--- a/Team_Tesla_Course_project_2024.docx
+++ b/Team_Tesla_Course_project_2024.docx
@@ -127,9 +127,9 @@
         <w:tblLook w:val="04A0" w:firstRow="1" w:lastRow="0" w:firstColumn="1" w:lastColumn="0" w:noHBand="0" w:noVBand="1"/>
       </w:tblPr>
       <w:tblGrid>
-        <w:gridCol w:w="3209"/>
-        <w:gridCol w:w="3209"/>
-        <w:gridCol w:w="3210"/>
+        <w:gridCol w:w="3081"/>
+        <w:gridCol w:w="3060"/>
+        <w:gridCol w:w="3487"/>
       </w:tblGrid>
       <w:tr>
         <w:tc>
@@ -229,12 +229,14 @@
               <w:rPr>
                 <w:rFonts w:ascii="Arial" w:hAnsi="Arial" w:cs="Arial"/>
                 <w:color w:val="000000"/>
+                <w:lang w:val="en-US"/>
               </w:rPr>
             </w:pPr>
             <w:r>
               <w:rPr>
                 <w:rFonts w:ascii="Arial" w:hAnsi="Arial" w:cs="Arial"/>
                 <w:color w:val="000000"/>
+                <w:lang w:val="en-US"/>
               </w:rPr>
               <w:t xml:space="preserve">Md </w:t>
             </w:r>
@@ -243,6 +245,7 @@
               <w:rPr>
                 <w:rFonts w:ascii="Arial" w:hAnsi="Arial" w:cs="Arial"/>
                 <w:color w:val="000000"/>
+                <w:lang w:val="en-US"/>
               </w:rPr>
               <w:t>Mobusshar</w:t>
             </w:r>
@@ -251,6 +254,7 @@
               <w:rPr>
                 <w:rFonts w:ascii="Arial" w:hAnsi="Arial" w:cs="Arial"/>
                 <w:color w:val="000000"/>
+                <w:lang w:val="en-US"/>
               </w:rPr>
               <w:t xml:space="preserve"> Islam</w:t>
             </w:r>
@@ -261,12 +265,14 @@
               <w:rPr>
                 <w:rFonts w:ascii="Arial" w:hAnsi="Arial" w:cs="Arial"/>
                 <w:color w:val="000000"/>
+                <w:lang w:val="en-US"/>
               </w:rPr>
             </w:pPr>
             <w:r>
               <w:rPr>
                 <w:rFonts w:ascii="Arial" w:hAnsi="Arial" w:cs="Arial"/>
                 <w:color w:val="000000"/>
+                <w:lang w:val="en-US"/>
               </w:rPr>
               <w:t>Muhammad Ahmed</w:t>
             </w:r>
@@ -282,34 +288,10 @@
               <w:rPr>
                 <w:rFonts w:ascii="Arial" w:hAnsi="Arial" w:cs="Arial"/>
                 <w:color w:val="000000"/>
+                <w:lang w:val="en-US"/>
               </w:rPr>
-              <w:t xml:space="preserve">Muhammad </w:t>
+              <w:t>Muhammad Talha Arshad</w:t>
             </w:r>
-            <w:proofErr w:type="spellStart"/>
-            <w:r>
-              <w:rPr>
-                <w:rFonts w:ascii="Arial" w:hAnsi="Arial" w:cs="Arial"/>
-                <w:color w:val="000000"/>
-              </w:rPr>
-              <w:t>Talha</w:t>
-            </w:r>
-            <w:proofErr w:type="spellEnd"/>
-            <w:r>
-              <w:rPr>
-                <w:rFonts w:ascii="Arial" w:hAnsi="Arial" w:cs="Arial"/>
-                <w:color w:val="000000"/>
-              </w:rPr>
-              <w:t xml:space="preserve"> </w:t>
-            </w:r>
-            <w:proofErr w:type="spellStart"/>
-            <w:r>
-              <w:rPr>
-                <w:rFonts w:ascii="Arial" w:hAnsi="Arial" w:cs="Arial"/>
-                <w:color w:val="000000"/>
-              </w:rPr>
-              <w:t>Arshad</w:t>
-            </w:r>
-            <w:proofErr w:type="spellEnd"/>
           </w:p>
         </w:tc>
         <w:tc>
@@ -396,6 +378,40 @@
                   <w:lang w:val="en-US"/>
                 </w:rPr>
                 <w:t>mislam23@student.oulu.fi</w:t>
+              </w:r>
+            </w:hyperlink>
+          </w:p>
+          <w:p>
+            <w:pPr>
+              <w:jc w:val="center"/>
+              <w:rPr>
+                <w:lang w:val="en-US"/>
+              </w:rPr>
+            </w:pPr>
+            <w:hyperlink r:id="rId8" w:history="1">
+              <w:r>
+                <w:rPr>
+                  <w:rStyle w:val="Hyperlink"/>
+                  <w:lang w:val="en-US"/>
+                </w:rPr>
+                <w:t>mahmed23@student.oulu.fi</w:t>
+              </w:r>
+            </w:hyperlink>
+          </w:p>
+          <w:p>
+            <w:pPr>
+              <w:jc w:val="center"/>
+              <w:rPr>
+                <w:lang w:val="en-US"/>
+              </w:rPr>
+            </w:pPr>
+            <w:hyperlink r:id="rId9" w:history="1">
+              <w:r>
+                <w:rPr>
+                  <w:rStyle w:val="Hyperlink"/>
+                  <w:lang w:val="en-US"/>
+                </w:rPr>
+                <w:t>Muhammad.arshad@student.oulu.fi</w:t>
               </w:r>
             </w:hyperlink>
           </w:p>
@@ -1964,6 +1980,7 @@
           <w:color w:val="FF0000"/>
           <w:lang w:val="en-GB"/>
         </w:rPr>
+        <w:lastRenderedPageBreak/>
         <w:t>To save space, for t</w:t>
       </w:r>
       <w:r>
@@ -2005,15 +2022,13 @@
       <w:pPr>
         <w:pStyle w:val="Heading"/>
         <w:rPr>
-          <w:i/>
-          <w:lang w:val="en-GB"/>
-        </w:rPr>
-      </w:pPr>
-      <w:r>
-        <w:rPr>
-          <w:lang w:val="en-GB"/>
-        </w:rPr>
-        <w:lastRenderedPageBreak/>
+          <w:lang w:val="en-GB"/>
+        </w:rPr>
+      </w:pPr>
+      <w:r>
+        <w:rPr>
+          <w:lang w:val="en-GB"/>
+        </w:rPr>
         <w:t xml:space="preserve">Course </w:t>
       </w:r>
       <w:r>
@@ -2033,6 +2048,20 @@
           <w:lang w:val="en-GB"/>
         </w:rPr>
         <w:t xml:space="preserve"> </w:t>
+      </w:r>
+    </w:p>
+    <w:p>
+      <w:pPr>
+        <w:pStyle w:val="BodyText"/>
+        <w:rPr>
+          <w:lang w:val="en-GB"/>
+        </w:rPr>
+      </w:pPr>
+      <w:r>
+        <w:rPr>
+          <w:lang w:val="en-GB"/>
+        </w:rPr>
+        <w:tab/>
       </w:r>
     </w:p>
     <w:p>
@@ -3009,6 +3038,7 @@
           <w:color w:val="FF0000"/>
           <w:lang w:val="en-GB"/>
         </w:rPr>
+        <w:lastRenderedPageBreak/>
         <w:t xml:space="preserve">Communication protocol (stack) </w:t>
       </w:r>
       <w:r>
@@ -3109,670 +3139,670 @@
         <w:rPr>
           <w:lang w:val="en-GB"/>
         </w:rPr>
+        <w:t>4. Naming</w:t>
+      </w:r>
+    </w:p>
+    <w:p>
+      <w:pPr>
+        <w:pStyle w:val="BodyText"/>
+        <w:rPr>
+          <w:lang w:val="en-GB"/>
+        </w:rPr>
+      </w:pPr>
+      <w:r>
+        <w:rPr>
+          <w:color w:val="FF0000"/>
+          <w:lang w:val="en-GB"/>
+        </w:rPr>
+        <w:t xml:space="preserve">Design: </w:t>
+      </w:r>
+      <w:r>
+        <w:rPr>
+          <w:color w:val="FF0000"/>
+          <w:lang w:val="en-GB"/>
+        </w:rPr>
+        <w:t>Describe briefly how the components in your distributed system identify</w:t>
+      </w:r>
+      <w:r>
+        <w:rPr>
+          <w:color w:val="FF0000"/>
+          <w:lang w:val="en-GB"/>
+        </w:rPr>
+        <w:t xml:space="preserve"> </w:t>
+      </w:r>
+      <w:r>
+        <w:rPr>
+          <w:color w:val="FF0000"/>
+          <w:lang w:val="en-GB"/>
+        </w:rPr>
+        <w:t>and/or</w:t>
+      </w:r>
+      <w:r>
+        <w:rPr>
+          <w:color w:val="FF0000"/>
+          <w:lang w:val="en-GB"/>
+        </w:rPr>
+        <w:t xml:space="preserve"> </w:t>
+      </w:r>
+      <w:r>
+        <w:rPr>
+          <w:color w:val="FF0000"/>
+          <w:lang w:val="en-GB"/>
+        </w:rPr>
+        <w:t xml:space="preserve">discover </w:t>
+      </w:r>
+      <w:r>
+        <w:rPr>
+          <w:color w:val="FF0000"/>
+          <w:lang w:val="en-GB"/>
+        </w:rPr>
+        <w:t xml:space="preserve">other </w:t>
+      </w:r>
+      <w:r>
+        <w:rPr>
+          <w:color w:val="FF0000"/>
+          <w:lang w:val="en-GB"/>
+        </w:rPr>
+        <w:t>components and</w:t>
+      </w:r>
+      <w:r>
+        <w:rPr>
+          <w:color w:val="FF0000"/>
+          <w:lang w:val="en-GB"/>
+        </w:rPr>
+        <w:t xml:space="preserve"> resources. For example, is your system using flat / structured /attribute-based naming? What kind address + name scheme you implement?  How do</w:t>
+      </w:r>
+      <w:r>
+        <w:rPr>
+          <w:color w:val="FF0000"/>
+          <w:lang w:val="en-GB"/>
+        </w:rPr>
+        <w:t xml:space="preserve"> </w:t>
+      </w:r>
+      <w:r>
+        <w:rPr>
+          <w:color w:val="FF0000"/>
+          <w:lang w:val="en-GB"/>
+        </w:rPr>
+        <w:t xml:space="preserve">peers know their </w:t>
+      </w:r>
+      <w:proofErr w:type="spellStart"/>
+      <w:r>
+        <w:rPr>
+          <w:color w:val="FF0000"/>
+          <w:lang w:val="en-GB"/>
+        </w:rPr>
+        <w:t>neighbors</w:t>
+      </w:r>
+      <w:proofErr w:type="spellEnd"/>
+      <w:r>
+        <w:rPr>
+          <w:color w:val="FF0000"/>
+          <w:lang w:val="en-GB"/>
+        </w:rPr>
+        <w:t xml:space="preserve">? </w:t>
+      </w:r>
+      <w:proofErr w:type="gramStart"/>
+      <w:r>
+        <w:rPr>
+          <w:color w:val="FF0000"/>
+          <w:lang w:val="en-GB"/>
+        </w:rPr>
+        <w:t>etc..</w:t>
+      </w:r>
+      <w:proofErr w:type="gramEnd"/>
+    </w:p>
+    <w:p>
+      <w:pPr>
+        <w:pStyle w:val="Heading"/>
+        <w:rPr>
+          <w:lang w:val="en-GB"/>
+        </w:rPr>
+      </w:pPr>
+      <w:r>
+        <w:rPr>
+          <w:lang w:val="en-GB"/>
+        </w:rPr>
+        <w:t>5. Coordination</w:t>
+      </w:r>
+    </w:p>
+    <w:p>
+      <w:pPr>
+        <w:pStyle w:val="BodyText"/>
+        <w:rPr>
+          <w:color w:val="FF0000"/>
+          <w:lang w:val="en-GB"/>
+        </w:rPr>
+      </w:pPr>
+      <w:r>
+        <w:rPr>
+          <w:color w:val="FF0000"/>
+          <w:lang w:val="en-GB"/>
+        </w:rPr>
+        <w:t xml:space="preserve">Design: </w:t>
+      </w:r>
+      <w:r>
+        <w:rPr>
+          <w:color w:val="FF0000"/>
+          <w:lang w:val="en-GB"/>
+        </w:rPr>
+        <w:t>I</w:t>
+      </w:r>
+      <w:r>
+        <w:rPr>
+          <w:color w:val="FF0000"/>
+          <w:lang w:val="en-GB"/>
+        </w:rPr>
+        <w:t xml:space="preserve">f your project implements a synchronization / coordination / election / </w:t>
+      </w:r>
+      <w:r>
+        <w:rPr>
+          <w:color w:val="FF0000"/>
+          <w:lang w:val="en-GB"/>
+        </w:rPr>
+        <w:t xml:space="preserve">etc </w:t>
+      </w:r>
+      <w:r>
+        <w:rPr>
+          <w:color w:val="FF0000"/>
+          <w:lang w:val="en-GB"/>
+        </w:rPr>
+        <w:t>scheme or uses a such protocol</w:t>
+      </w:r>
+      <w:r>
+        <w:rPr>
+          <w:color w:val="FF0000"/>
+          <w:lang w:val="en-GB"/>
+        </w:rPr>
+        <w:t xml:space="preserve">, </w:t>
+      </w:r>
+      <w:proofErr w:type="gramStart"/>
+      <w:r>
+        <w:rPr>
+          <w:color w:val="FF0000"/>
+          <w:lang w:val="en-GB"/>
+        </w:rPr>
+        <w:t>describe briefly</w:t>
+      </w:r>
+      <w:proofErr w:type="gramEnd"/>
+      <w:r>
+        <w:rPr>
+          <w:color w:val="FF0000"/>
+          <w:lang w:val="en-GB"/>
+        </w:rPr>
+        <w:t xml:space="preserve"> your solution here</w:t>
+      </w:r>
+      <w:r>
+        <w:rPr>
+          <w:color w:val="FF0000"/>
+          <w:lang w:val="en-GB"/>
+        </w:rPr>
+        <w:t>.</w:t>
+      </w:r>
+      <w:r>
+        <w:rPr>
+          <w:color w:val="FF0000"/>
+          <w:lang w:val="en-GB"/>
+        </w:rPr>
+        <w:t xml:space="preserve"> </w:t>
+      </w:r>
+      <w:r>
+        <w:rPr>
+          <w:color w:val="FF0000"/>
+          <w:lang w:val="en-GB"/>
+        </w:rPr>
+        <w:t xml:space="preserve">Refer back to section 1 and </w:t>
+      </w:r>
+      <w:r>
+        <w:rPr>
+          <w:color w:val="FF0000"/>
+          <w:lang w:val="en-GB"/>
+        </w:rPr>
+        <w:t>describe the components and their</w:t>
+      </w:r>
+      <w:r>
+        <w:rPr>
+          <w:color w:val="FF0000"/>
+          <w:lang w:val="en-GB"/>
+        </w:rPr>
+        <w:t xml:space="preserve"> roles </w:t>
+      </w:r>
+      <w:r>
+        <w:rPr>
+          <w:color w:val="FF0000"/>
+          <w:lang w:val="en-GB"/>
+        </w:rPr>
+        <w:t>and the utilized algorithm (</w:t>
+      </w:r>
+      <w:proofErr w:type="gramStart"/>
+      <w:r>
+        <w:rPr>
+          <w:color w:val="FF0000"/>
+          <w:lang w:val="en-GB"/>
+        </w:rPr>
+        <w:t>i.e.</w:t>
+      </w:r>
+      <w:proofErr w:type="gramEnd"/>
+      <w:r>
+        <w:rPr>
+          <w:color w:val="FF0000"/>
+          <w:lang w:val="en-GB"/>
+        </w:rPr>
+        <w:t xml:space="preserve"> election / gossip / etc) </w:t>
+      </w:r>
+      <w:r>
+        <w:rPr>
+          <w:color w:val="FF0000"/>
+          <w:lang w:val="en-GB"/>
+        </w:rPr>
+        <w:t xml:space="preserve">in more detail. </w:t>
+      </w:r>
+      <w:r>
+        <w:rPr>
+          <w:color w:val="FF0000"/>
+          <w:lang w:val="en-GB"/>
+        </w:rPr>
+        <w:t>Again, a picture is worth thousand words, see examples in the course book.</w:t>
+      </w:r>
+    </w:p>
+    <w:p>
+      <w:pPr>
+        <w:pStyle w:val="Heading"/>
+        <w:rPr>
+          <w:lang w:val="en-GB"/>
+        </w:rPr>
+      </w:pPr>
+      <w:r>
+        <w:rPr>
+          <w:lang w:val="en-GB"/>
+        </w:rPr>
+        <w:t>6. Consistency and replication</w:t>
+      </w:r>
+    </w:p>
+    <w:p>
+      <w:pPr>
+        <w:pStyle w:val="BodyText"/>
+        <w:rPr>
+          <w:color w:val="FF0000"/>
+          <w:lang w:val="en-GB"/>
+        </w:rPr>
+      </w:pPr>
+      <w:r>
+        <w:rPr>
+          <w:color w:val="FF0000"/>
+          <w:lang w:val="en-GB"/>
+        </w:rPr>
+        <w:t xml:space="preserve">Design: </w:t>
+      </w:r>
+      <w:r>
+        <w:rPr>
+          <w:color w:val="FF0000"/>
+          <w:lang w:val="en-GB"/>
+        </w:rPr>
+        <w:t>I</w:t>
+      </w:r>
+      <w:r>
+        <w:rPr>
+          <w:color w:val="FF0000"/>
+          <w:lang w:val="en-GB"/>
+        </w:rPr>
+        <w:t xml:space="preserve">f your project </w:t>
+      </w:r>
+      <w:r>
+        <w:rPr>
+          <w:color w:val="FF0000"/>
+          <w:lang w:val="en-GB"/>
+        </w:rPr>
+        <w:t>follow</w:t>
+      </w:r>
+      <w:r>
+        <w:rPr>
+          <w:color w:val="FF0000"/>
+          <w:lang w:val="en-GB"/>
+        </w:rPr>
+        <w:t xml:space="preserve">s a </w:t>
+      </w:r>
+      <w:r>
+        <w:rPr>
+          <w:color w:val="FF0000"/>
+          <w:lang w:val="en-GB"/>
+        </w:rPr>
+        <w:t xml:space="preserve">data- or client-centric consistency model or implements replica management / protocol or such a scheme, describe it here briefly. </w:t>
+      </w:r>
+      <w:proofErr w:type="gramStart"/>
+      <w:r>
+        <w:rPr>
+          <w:color w:val="FF0000"/>
+          <w:lang w:val="en-GB"/>
+        </w:rPr>
+        <w:t>Refer back</w:t>
+      </w:r>
+      <w:proofErr w:type="gramEnd"/>
+      <w:r>
+        <w:rPr>
+          <w:color w:val="FF0000"/>
+          <w:lang w:val="en-GB"/>
+        </w:rPr>
+        <w:t xml:space="preserve"> to section 1 and </w:t>
+      </w:r>
+      <w:r>
+        <w:rPr>
+          <w:color w:val="FF0000"/>
+          <w:lang w:val="en-GB"/>
+        </w:rPr>
+        <w:t>describe the components and their</w:t>
+      </w:r>
+      <w:r>
+        <w:rPr>
+          <w:color w:val="FF0000"/>
+          <w:lang w:val="en-GB"/>
+        </w:rPr>
+        <w:t xml:space="preserve"> roles in more detail. </w:t>
+      </w:r>
+      <w:r>
+        <w:rPr>
+          <w:color w:val="FF0000"/>
+          <w:lang w:val="en-GB"/>
+        </w:rPr>
+        <w:t>Again, a picture is worth thousand words, see examples in the course book.</w:t>
+      </w:r>
+    </w:p>
+    <w:p>
+      <w:pPr>
+        <w:pStyle w:val="Heading"/>
+        <w:rPr>
+          <w:lang w:val="en-GB"/>
+        </w:rPr>
+      </w:pPr>
+      <w:r>
+        <w:rPr>
+          <w:lang w:val="en-GB"/>
+        </w:rPr>
+        <w:t>7. Fault tolerance</w:t>
+      </w:r>
+    </w:p>
+    <w:p>
+      <w:pPr>
+        <w:pStyle w:val="BodyText"/>
+        <w:rPr>
+          <w:color w:val="FF0000"/>
+          <w:lang w:val="en-GB"/>
+        </w:rPr>
+      </w:pPr>
+      <w:r>
+        <w:rPr>
+          <w:color w:val="FF0000"/>
+          <w:lang w:val="en-GB"/>
+        </w:rPr>
+        <w:t xml:space="preserve">Design: </w:t>
+      </w:r>
+      <w:r>
+        <w:rPr>
+          <w:color w:val="FF0000"/>
+          <w:lang w:val="en-GB"/>
+        </w:rPr>
+        <w:t>I</w:t>
+      </w:r>
+      <w:r>
+        <w:rPr>
+          <w:color w:val="FF0000"/>
+          <w:lang w:val="en-GB"/>
+        </w:rPr>
+        <w:t xml:space="preserve">f your project </w:t>
+      </w:r>
+      <w:r>
+        <w:rPr>
+          <w:color w:val="FF0000"/>
+          <w:lang w:val="en-GB"/>
+        </w:rPr>
+        <w:t xml:space="preserve">implements a fault detection or tolerance mechanism, solution for reliable communication or distributed commit protocol describe it here briefly. </w:t>
+      </w:r>
+      <w:proofErr w:type="gramStart"/>
+      <w:r>
+        <w:rPr>
+          <w:color w:val="FF0000"/>
+          <w:lang w:val="en-GB"/>
+        </w:rPr>
+        <w:t>Refer back</w:t>
+      </w:r>
+      <w:proofErr w:type="gramEnd"/>
+      <w:r>
+        <w:rPr>
+          <w:color w:val="FF0000"/>
+          <w:lang w:val="en-GB"/>
+        </w:rPr>
+        <w:t xml:space="preserve"> to section 1 and </w:t>
+      </w:r>
+      <w:r>
+        <w:rPr>
+          <w:color w:val="FF0000"/>
+          <w:lang w:val="en-GB"/>
+        </w:rPr>
+        <w:t>describe the components and their</w:t>
+      </w:r>
+      <w:r>
+        <w:rPr>
+          <w:color w:val="FF0000"/>
+          <w:lang w:val="en-GB"/>
+        </w:rPr>
+        <w:t xml:space="preserve"> roles in more detail. </w:t>
+      </w:r>
+      <w:r>
+        <w:rPr>
+          <w:color w:val="FF0000"/>
+          <w:lang w:val="en-GB"/>
+        </w:rPr>
+        <w:t>Again, a picture is worth thousand words, see examples in the course book.</w:t>
+      </w:r>
+    </w:p>
+    <w:p>
+      <w:pPr>
+        <w:pStyle w:val="Heading"/>
+        <w:rPr>
+          <w:lang w:val="en-GB"/>
+        </w:rPr>
+      </w:pPr>
+      <w:r>
+        <w:rPr>
+          <w:lang w:val="en-GB"/>
+        </w:rPr>
+        <w:t>8. Security</w:t>
+      </w:r>
+    </w:p>
+    <w:p>
+      <w:pPr>
+        <w:pStyle w:val="BodyText"/>
+        <w:rPr>
+          <w:lang w:val="en-GB"/>
+        </w:rPr>
+      </w:pPr>
+      <w:r>
+        <w:rPr>
+          <w:color w:val="FF0000"/>
+          <w:lang w:val="en-GB"/>
+        </w:rPr>
+        <w:t xml:space="preserve">Design: </w:t>
+      </w:r>
+      <w:r>
+        <w:rPr>
+          <w:color w:val="FF0000"/>
+          <w:lang w:val="en-GB"/>
+        </w:rPr>
+        <w:t>I</w:t>
+      </w:r>
+      <w:r>
+        <w:rPr>
+          <w:color w:val="FF0000"/>
+          <w:lang w:val="en-GB"/>
+        </w:rPr>
+        <w:t xml:space="preserve">f your project </w:t>
+      </w:r>
+      <w:r>
+        <w:rPr>
+          <w:color w:val="FF0000"/>
+          <w:lang w:val="en-GB"/>
+        </w:rPr>
+        <w:t xml:space="preserve">implements </w:t>
+      </w:r>
+      <w:r>
+        <w:rPr>
+          <w:color w:val="FF0000"/>
+          <w:lang w:val="en-GB"/>
+        </w:rPr>
+        <w:t xml:space="preserve">security, authentication, authorization mechanism, describe it here briefly. </w:t>
+      </w:r>
+      <w:proofErr w:type="gramStart"/>
+      <w:r>
+        <w:rPr>
+          <w:color w:val="FF0000"/>
+          <w:lang w:val="en-GB"/>
+        </w:rPr>
+        <w:t>Refer back</w:t>
+      </w:r>
+      <w:proofErr w:type="gramEnd"/>
+      <w:r>
+        <w:rPr>
+          <w:color w:val="FF0000"/>
+          <w:lang w:val="en-GB"/>
+        </w:rPr>
+        <w:t xml:space="preserve"> to section 1 and </w:t>
+      </w:r>
+      <w:r>
+        <w:rPr>
+          <w:color w:val="FF0000"/>
+          <w:lang w:val="en-GB"/>
+        </w:rPr>
+        <w:t>describe the components and their</w:t>
+      </w:r>
+      <w:r>
+        <w:rPr>
+          <w:color w:val="FF0000"/>
+          <w:lang w:val="en-GB"/>
+        </w:rPr>
+        <w:t xml:space="preserve"> roles in more detail. </w:t>
+      </w:r>
+      <w:r>
+        <w:rPr>
+          <w:color w:val="FF0000"/>
+          <w:lang w:val="en-GB"/>
+        </w:rPr>
+        <w:t>Again, a picture is worth thousand words, see examples in the course book.</w:t>
+      </w:r>
+    </w:p>
+    <w:p>
+      <w:pPr>
+        <w:pStyle w:val="Heading"/>
+        <w:rPr>
+          <w:lang w:val="en-GB"/>
+        </w:rPr>
+      </w:pPr>
+      <w:r>
+        <w:rPr>
+          <w:lang w:val="en-GB"/>
+        </w:rPr>
+        <w:t>Evaluation</w:t>
+      </w:r>
+    </w:p>
+    <w:p>
+      <w:pPr>
+        <w:pStyle w:val="BodyText"/>
+        <w:rPr>
+          <w:lang w:val="en-GB"/>
+        </w:rPr>
+      </w:pPr>
+      <w:r>
+        <w:rPr>
+          <w:lang w:val="en-GB"/>
+        </w:rPr>
+        <w:t xml:space="preserve">A table with numeric data speaks thousand words. </w:t>
+      </w:r>
+      <w:r>
+        <w:rPr>
+          <w:lang w:val="en-GB"/>
+        </w:rPr>
+        <w:t>Include a (very) b</w:t>
+      </w:r>
+      <w:r>
+        <w:rPr>
+          <w:lang w:val="en-GB"/>
+        </w:rPr>
+        <w:t xml:space="preserve">rief analysis of the evaluation </w:t>
+      </w:r>
+      <w:proofErr w:type="gramStart"/>
+      <w:r>
+        <w:rPr>
+          <w:lang w:val="en-GB"/>
+        </w:rPr>
+        <w:t>results..</w:t>
+      </w:r>
+      <w:proofErr w:type="gramEnd"/>
+      <w:r>
+        <w:rPr>
+          <w:lang w:val="en-GB"/>
+        </w:rPr>
+        <w:t xml:space="preserve"> what can be seen, is something missing, etc.</w:t>
+      </w:r>
+    </w:p>
+    <w:p>
+      <w:pPr>
+        <w:pStyle w:val="BodyText"/>
+        <w:rPr>
+          <w:lang w:val="en-GB"/>
+        </w:rPr>
+      </w:pPr>
+      <w:r>
+        <w:rPr>
+          <w:color w:val="FF0000"/>
+          <w:u w:val="single"/>
+          <w:lang w:val="en-GB"/>
+        </w:rPr>
+        <w:t>Advice:</w:t>
+      </w:r>
+      <w:r>
+        <w:rPr>
+          <w:color w:val="FF0000"/>
+          <w:lang w:val="en-GB"/>
+        </w:rPr>
+        <w:t xml:space="preserve"> Already, for the design, is it necessary to think of the evaluation you planned for your project. This way you will have a </w:t>
+      </w:r>
+      <w:proofErr w:type="gramStart"/>
+      <w:r>
+        <w:rPr>
+          <w:color w:val="FF0000"/>
+          <w:lang w:val="en-GB"/>
+        </w:rPr>
+        <w:t>“placeholders”</w:t>
+      </w:r>
+      <w:proofErr w:type="gramEnd"/>
+      <w:r>
+        <w:rPr>
+          <w:color w:val="FF0000"/>
+          <w:lang w:val="en-GB"/>
+        </w:rPr>
+        <w:t xml:space="preserve"> built-in into your system. enabling easy evaluation once you are at this stage. Think of the test cases and what and how data is collected in your system, do you use a logging tool, etc. General rule is “everything is related to everything</w:t>
+      </w:r>
+      <w:proofErr w:type="gramStart"/>
+      <w:r>
+        <w:rPr>
+          <w:color w:val="FF0000"/>
+          <w:lang w:val="en-GB"/>
+        </w:rPr>
+        <w:t>”..</w:t>
+      </w:r>
+      <w:proofErr w:type="gramEnd"/>
+    </w:p>
+    <w:p>
+      <w:pPr>
+        <w:pStyle w:val="Heading"/>
+        <w:rPr>
+          <w:lang w:val="en-GB"/>
+        </w:rPr>
+      </w:pPr>
+      <w:r>
+        <w:rPr>
+          <w:lang w:val="en-GB"/>
+        </w:rPr>
         <w:lastRenderedPageBreak/>
-        <w:t>4. Naming</w:t>
-      </w:r>
-    </w:p>
-    <w:p>
-      <w:pPr>
-        <w:pStyle w:val="BodyText"/>
-        <w:rPr>
-          <w:lang w:val="en-GB"/>
-        </w:rPr>
-      </w:pPr>
-      <w:r>
-        <w:rPr>
-          <w:color w:val="FF0000"/>
-          <w:lang w:val="en-GB"/>
-        </w:rPr>
-        <w:t xml:space="preserve">Design: </w:t>
-      </w:r>
-      <w:r>
-        <w:rPr>
-          <w:color w:val="FF0000"/>
-          <w:lang w:val="en-GB"/>
-        </w:rPr>
-        <w:t>Describe briefly how the components in your distributed system identify</w:t>
-      </w:r>
-      <w:r>
-        <w:rPr>
-          <w:color w:val="FF0000"/>
-          <w:lang w:val="en-GB"/>
-        </w:rPr>
-        <w:t xml:space="preserve"> </w:t>
-      </w:r>
-      <w:r>
-        <w:rPr>
-          <w:color w:val="FF0000"/>
-          <w:lang w:val="en-GB"/>
-        </w:rPr>
-        <w:t>and/or</w:t>
-      </w:r>
-      <w:r>
-        <w:rPr>
-          <w:color w:val="FF0000"/>
-          <w:lang w:val="en-GB"/>
-        </w:rPr>
-        <w:t xml:space="preserve"> </w:t>
-      </w:r>
-      <w:r>
-        <w:rPr>
-          <w:color w:val="FF0000"/>
-          <w:lang w:val="en-GB"/>
-        </w:rPr>
-        <w:t xml:space="preserve">discover </w:t>
-      </w:r>
-      <w:r>
-        <w:rPr>
-          <w:color w:val="FF0000"/>
-          <w:lang w:val="en-GB"/>
-        </w:rPr>
-        <w:t xml:space="preserve">other </w:t>
-      </w:r>
-      <w:r>
-        <w:rPr>
-          <w:color w:val="FF0000"/>
-          <w:lang w:val="en-GB"/>
-        </w:rPr>
-        <w:t>components and</w:t>
-      </w:r>
-      <w:r>
-        <w:rPr>
-          <w:color w:val="FF0000"/>
-          <w:lang w:val="en-GB"/>
-        </w:rPr>
-        <w:t xml:space="preserve"> resources. For example, is your system using flat / structured /attribute-based naming? What kind address + name scheme you implement?  How do</w:t>
-      </w:r>
-      <w:r>
-        <w:rPr>
-          <w:color w:val="FF0000"/>
-          <w:lang w:val="en-GB"/>
-        </w:rPr>
-        <w:t xml:space="preserve"> </w:t>
-      </w:r>
-      <w:r>
-        <w:rPr>
-          <w:color w:val="FF0000"/>
-          <w:lang w:val="en-GB"/>
-        </w:rPr>
-        <w:t xml:space="preserve">peers know their </w:t>
-      </w:r>
-      <w:proofErr w:type="spellStart"/>
-      <w:r>
-        <w:rPr>
-          <w:color w:val="FF0000"/>
-          <w:lang w:val="en-GB"/>
-        </w:rPr>
-        <w:t>neighbors</w:t>
-      </w:r>
-      <w:proofErr w:type="spellEnd"/>
-      <w:r>
-        <w:rPr>
-          <w:color w:val="FF0000"/>
-          <w:lang w:val="en-GB"/>
-        </w:rPr>
-        <w:t xml:space="preserve">? </w:t>
-      </w:r>
-      <w:proofErr w:type="gramStart"/>
-      <w:r>
-        <w:rPr>
-          <w:color w:val="FF0000"/>
-          <w:lang w:val="en-GB"/>
-        </w:rPr>
-        <w:t>etc..</w:t>
-      </w:r>
-      <w:proofErr w:type="gramEnd"/>
-    </w:p>
-    <w:p>
-      <w:pPr>
-        <w:pStyle w:val="Heading"/>
-        <w:rPr>
-          <w:lang w:val="en-GB"/>
-        </w:rPr>
-      </w:pPr>
-      <w:r>
-        <w:rPr>
-          <w:lang w:val="en-GB"/>
-        </w:rPr>
-        <w:t>5. Coordination</w:t>
-      </w:r>
-    </w:p>
-    <w:p>
-      <w:pPr>
-        <w:pStyle w:val="BodyText"/>
-        <w:rPr>
-          <w:color w:val="FF0000"/>
-          <w:lang w:val="en-GB"/>
-        </w:rPr>
-      </w:pPr>
-      <w:r>
-        <w:rPr>
-          <w:color w:val="FF0000"/>
-          <w:lang w:val="en-GB"/>
-        </w:rPr>
-        <w:t xml:space="preserve">Design: </w:t>
-      </w:r>
-      <w:r>
-        <w:rPr>
-          <w:color w:val="FF0000"/>
-          <w:lang w:val="en-GB"/>
-        </w:rPr>
-        <w:t>I</w:t>
-      </w:r>
-      <w:r>
-        <w:rPr>
-          <w:color w:val="FF0000"/>
-          <w:lang w:val="en-GB"/>
-        </w:rPr>
-        <w:t xml:space="preserve">f your project implements a synchronization / coordination / election / </w:t>
-      </w:r>
-      <w:r>
-        <w:rPr>
-          <w:color w:val="FF0000"/>
-          <w:lang w:val="en-GB"/>
-        </w:rPr>
-        <w:t xml:space="preserve">etc </w:t>
-      </w:r>
-      <w:r>
-        <w:rPr>
-          <w:color w:val="FF0000"/>
-          <w:lang w:val="en-GB"/>
-        </w:rPr>
-        <w:t>scheme or uses a such protocol</w:t>
-      </w:r>
-      <w:r>
-        <w:rPr>
-          <w:color w:val="FF0000"/>
-          <w:lang w:val="en-GB"/>
-        </w:rPr>
-        <w:t xml:space="preserve">, </w:t>
-      </w:r>
-      <w:proofErr w:type="gramStart"/>
-      <w:r>
-        <w:rPr>
-          <w:color w:val="FF0000"/>
-          <w:lang w:val="en-GB"/>
-        </w:rPr>
-        <w:t>describe briefly</w:t>
-      </w:r>
-      <w:proofErr w:type="gramEnd"/>
-      <w:r>
-        <w:rPr>
-          <w:color w:val="FF0000"/>
-          <w:lang w:val="en-GB"/>
-        </w:rPr>
-        <w:t xml:space="preserve"> your solution here</w:t>
-      </w:r>
-      <w:r>
-        <w:rPr>
-          <w:color w:val="FF0000"/>
-          <w:lang w:val="en-GB"/>
-        </w:rPr>
-        <w:t>.</w:t>
-      </w:r>
-      <w:r>
-        <w:rPr>
-          <w:color w:val="FF0000"/>
-          <w:lang w:val="en-GB"/>
-        </w:rPr>
-        <w:t xml:space="preserve"> </w:t>
-      </w:r>
-      <w:r>
-        <w:rPr>
-          <w:color w:val="FF0000"/>
-          <w:lang w:val="en-GB"/>
-        </w:rPr>
-        <w:t xml:space="preserve">Refer back to section 1 and </w:t>
-      </w:r>
-      <w:r>
-        <w:rPr>
-          <w:color w:val="FF0000"/>
-          <w:lang w:val="en-GB"/>
-        </w:rPr>
-        <w:t>describe the components and their</w:t>
-      </w:r>
-      <w:r>
-        <w:rPr>
-          <w:color w:val="FF0000"/>
-          <w:lang w:val="en-GB"/>
-        </w:rPr>
-        <w:t xml:space="preserve"> roles </w:t>
-      </w:r>
-      <w:r>
-        <w:rPr>
-          <w:color w:val="FF0000"/>
-          <w:lang w:val="en-GB"/>
-        </w:rPr>
-        <w:t>and the utilized algorithm (</w:t>
-      </w:r>
-      <w:proofErr w:type="gramStart"/>
-      <w:r>
-        <w:rPr>
-          <w:color w:val="FF0000"/>
-          <w:lang w:val="en-GB"/>
-        </w:rPr>
-        <w:t>i.e.</w:t>
-      </w:r>
-      <w:proofErr w:type="gramEnd"/>
-      <w:r>
-        <w:rPr>
-          <w:color w:val="FF0000"/>
-          <w:lang w:val="en-GB"/>
-        </w:rPr>
-        <w:t xml:space="preserve"> election / gossip / etc) </w:t>
-      </w:r>
-      <w:r>
-        <w:rPr>
-          <w:color w:val="FF0000"/>
-          <w:lang w:val="en-GB"/>
-        </w:rPr>
-        <w:t xml:space="preserve">in more detail. </w:t>
-      </w:r>
-      <w:r>
-        <w:rPr>
-          <w:color w:val="FF0000"/>
-          <w:lang w:val="en-GB"/>
-        </w:rPr>
-        <w:t>Again, a picture is worth thousand words, see examples in the course book.</w:t>
-      </w:r>
-    </w:p>
-    <w:p>
-      <w:pPr>
-        <w:pStyle w:val="Heading"/>
-        <w:rPr>
-          <w:lang w:val="en-GB"/>
-        </w:rPr>
-      </w:pPr>
-      <w:r>
-        <w:rPr>
-          <w:lang w:val="en-GB"/>
-        </w:rPr>
-        <w:t>6. Consistency and replication</w:t>
-      </w:r>
-    </w:p>
-    <w:p>
-      <w:pPr>
-        <w:pStyle w:val="BodyText"/>
-        <w:rPr>
-          <w:color w:val="FF0000"/>
-          <w:lang w:val="en-GB"/>
-        </w:rPr>
-      </w:pPr>
-      <w:r>
-        <w:rPr>
-          <w:color w:val="FF0000"/>
-          <w:lang w:val="en-GB"/>
-        </w:rPr>
-        <w:t xml:space="preserve">Design: </w:t>
-      </w:r>
-      <w:r>
-        <w:rPr>
-          <w:color w:val="FF0000"/>
-          <w:lang w:val="en-GB"/>
-        </w:rPr>
-        <w:t>I</w:t>
-      </w:r>
-      <w:r>
-        <w:rPr>
-          <w:color w:val="FF0000"/>
-          <w:lang w:val="en-GB"/>
-        </w:rPr>
-        <w:t xml:space="preserve">f your project </w:t>
-      </w:r>
-      <w:r>
-        <w:rPr>
-          <w:color w:val="FF0000"/>
-          <w:lang w:val="en-GB"/>
-        </w:rPr>
-        <w:t>follow</w:t>
-      </w:r>
-      <w:r>
-        <w:rPr>
-          <w:color w:val="FF0000"/>
-          <w:lang w:val="en-GB"/>
-        </w:rPr>
-        <w:t xml:space="preserve">s a </w:t>
-      </w:r>
-      <w:r>
-        <w:rPr>
-          <w:color w:val="FF0000"/>
-          <w:lang w:val="en-GB"/>
-        </w:rPr>
-        <w:t xml:space="preserve">data- or client-centric consistency model or implements replica management / protocol or such a scheme, describe it here briefly. </w:t>
-      </w:r>
-      <w:proofErr w:type="gramStart"/>
-      <w:r>
-        <w:rPr>
-          <w:color w:val="FF0000"/>
-          <w:lang w:val="en-GB"/>
-        </w:rPr>
-        <w:t>Refer back</w:t>
-      </w:r>
-      <w:proofErr w:type="gramEnd"/>
-      <w:r>
-        <w:rPr>
-          <w:color w:val="FF0000"/>
-          <w:lang w:val="en-GB"/>
-        </w:rPr>
-        <w:t xml:space="preserve"> to section 1 and </w:t>
-      </w:r>
-      <w:r>
-        <w:rPr>
-          <w:color w:val="FF0000"/>
-          <w:lang w:val="en-GB"/>
-        </w:rPr>
-        <w:t>describe the components and their</w:t>
-      </w:r>
-      <w:r>
-        <w:rPr>
-          <w:color w:val="FF0000"/>
-          <w:lang w:val="en-GB"/>
-        </w:rPr>
-        <w:t xml:space="preserve"> roles in more detail. </w:t>
-      </w:r>
-      <w:r>
-        <w:rPr>
-          <w:color w:val="FF0000"/>
-          <w:lang w:val="en-GB"/>
-        </w:rPr>
-        <w:t>Again, a picture is worth thousand words, see examples in the course book.</w:t>
-      </w:r>
-    </w:p>
-    <w:p>
-      <w:pPr>
-        <w:pStyle w:val="Heading"/>
-        <w:rPr>
-          <w:lang w:val="en-GB"/>
-        </w:rPr>
-      </w:pPr>
-      <w:r>
-        <w:rPr>
-          <w:lang w:val="en-GB"/>
-        </w:rPr>
-        <w:t>7. Fault tolerance</w:t>
-      </w:r>
-    </w:p>
-    <w:p>
-      <w:pPr>
-        <w:pStyle w:val="BodyText"/>
-        <w:rPr>
-          <w:color w:val="FF0000"/>
-          <w:lang w:val="en-GB"/>
-        </w:rPr>
-      </w:pPr>
-      <w:r>
-        <w:rPr>
-          <w:color w:val="FF0000"/>
-          <w:lang w:val="en-GB"/>
-        </w:rPr>
-        <w:t xml:space="preserve">Design: </w:t>
-      </w:r>
-      <w:r>
-        <w:rPr>
-          <w:color w:val="FF0000"/>
-          <w:lang w:val="en-GB"/>
-        </w:rPr>
-        <w:t>I</w:t>
-      </w:r>
-      <w:r>
-        <w:rPr>
-          <w:color w:val="FF0000"/>
-          <w:lang w:val="en-GB"/>
-        </w:rPr>
-        <w:t xml:space="preserve">f your project </w:t>
-      </w:r>
-      <w:r>
-        <w:rPr>
-          <w:color w:val="FF0000"/>
-          <w:lang w:val="en-GB"/>
-        </w:rPr>
-        <w:t xml:space="preserve">implements a fault detection or tolerance mechanism, solution for reliable communication or distributed commit protocol describe it here briefly. </w:t>
-      </w:r>
-      <w:proofErr w:type="gramStart"/>
-      <w:r>
-        <w:rPr>
-          <w:color w:val="FF0000"/>
-          <w:lang w:val="en-GB"/>
-        </w:rPr>
-        <w:t>Refer back</w:t>
-      </w:r>
-      <w:proofErr w:type="gramEnd"/>
-      <w:r>
-        <w:rPr>
-          <w:color w:val="FF0000"/>
-          <w:lang w:val="en-GB"/>
-        </w:rPr>
-        <w:t xml:space="preserve"> to section 1 and </w:t>
-      </w:r>
-      <w:r>
-        <w:rPr>
-          <w:color w:val="FF0000"/>
-          <w:lang w:val="en-GB"/>
-        </w:rPr>
-        <w:t>describe the components and their</w:t>
-      </w:r>
-      <w:r>
-        <w:rPr>
-          <w:color w:val="FF0000"/>
-          <w:lang w:val="en-GB"/>
-        </w:rPr>
-        <w:t xml:space="preserve"> roles in more detail. </w:t>
-      </w:r>
-      <w:r>
-        <w:rPr>
-          <w:color w:val="FF0000"/>
-          <w:lang w:val="en-GB"/>
-        </w:rPr>
-        <w:t>Again, a picture is worth thousand words, see examples in the course book.</w:t>
-      </w:r>
-    </w:p>
-    <w:p>
-      <w:pPr>
-        <w:pStyle w:val="Heading"/>
-        <w:rPr>
-          <w:lang w:val="en-GB"/>
-        </w:rPr>
-      </w:pPr>
-      <w:r>
-        <w:rPr>
-          <w:lang w:val="en-GB"/>
-        </w:rPr>
-        <w:t>8. Security</w:t>
-      </w:r>
-    </w:p>
-    <w:p>
-      <w:pPr>
-        <w:pStyle w:val="BodyText"/>
-        <w:rPr>
-          <w:lang w:val="en-GB"/>
-        </w:rPr>
-      </w:pPr>
-      <w:r>
-        <w:rPr>
-          <w:color w:val="FF0000"/>
-          <w:lang w:val="en-GB"/>
-        </w:rPr>
-        <w:t xml:space="preserve">Design: </w:t>
-      </w:r>
-      <w:r>
-        <w:rPr>
-          <w:color w:val="FF0000"/>
-          <w:lang w:val="en-GB"/>
-        </w:rPr>
-        <w:t>I</w:t>
-      </w:r>
-      <w:r>
-        <w:rPr>
-          <w:color w:val="FF0000"/>
-          <w:lang w:val="en-GB"/>
-        </w:rPr>
-        <w:t xml:space="preserve">f your project </w:t>
-      </w:r>
-      <w:r>
-        <w:rPr>
-          <w:color w:val="FF0000"/>
-          <w:lang w:val="en-GB"/>
-        </w:rPr>
-        <w:t xml:space="preserve">implements </w:t>
-      </w:r>
-      <w:r>
-        <w:rPr>
-          <w:color w:val="FF0000"/>
-          <w:lang w:val="en-GB"/>
-        </w:rPr>
-        <w:t xml:space="preserve">security, authentication, authorization mechanism, describe it here briefly. </w:t>
-      </w:r>
-      <w:proofErr w:type="gramStart"/>
-      <w:r>
-        <w:rPr>
-          <w:color w:val="FF0000"/>
-          <w:lang w:val="en-GB"/>
-        </w:rPr>
-        <w:t>Refer back</w:t>
-      </w:r>
-      <w:proofErr w:type="gramEnd"/>
-      <w:r>
-        <w:rPr>
-          <w:color w:val="FF0000"/>
-          <w:lang w:val="en-GB"/>
-        </w:rPr>
-        <w:t xml:space="preserve"> to section 1 and </w:t>
-      </w:r>
-      <w:r>
-        <w:rPr>
-          <w:color w:val="FF0000"/>
-          <w:lang w:val="en-GB"/>
-        </w:rPr>
-        <w:t>describe the components and their</w:t>
-      </w:r>
-      <w:r>
-        <w:rPr>
-          <w:color w:val="FF0000"/>
-          <w:lang w:val="en-GB"/>
-        </w:rPr>
-        <w:t xml:space="preserve"> roles in more detail. </w:t>
-      </w:r>
-      <w:r>
-        <w:rPr>
-          <w:color w:val="FF0000"/>
-          <w:lang w:val="en-GB"/>
-        </w:rPr>
-        <w:t>Again, a picture is worth thousand words, see examples in the course book.</w:t>
-      </w:r>
-    </w:p>
-    <w:p>
-      <w:pPr>
-        <w:pStyle w:val="Heading"/>
-        <w:rPr>
-          <w:lang w:val="en-GB"/>
-        </w:rPr>
-      </w:pPr>
-      <w:r>
-        <w:rPr>
-          <w:lang w:val="en-GB"/>
-        </w:rPr>
-        <w:t>Evaluation</w:t>
-      </w:r>
-    </w:p>
-    <w:p>
-      <w:pPr>
-        <w:pStyle w:val="BodyText"/>
-        <w:rPr>
-          <w:lang w:val="en-GB"/>
-        </w:rPr>
-      </w:pPr>
-      <w:r>
-        <w:rPr>
-          <w:lang w:val="en-GB"/>
-        </w:rPr>
-        <w:t xml:space="preserve">A table with numeric data speaks thousand words. </w:t>
-      </w:r>
-      <w:r>
-        <w:rPr>
-          <w:lang w:val="en-GB"/>
-        </w:rPr>
-        <w:t>Include a (very) b</w:t>
-      </w:r>
-      <w:r>
-        <w:rPr>
-          <w:lang w:val="en-GB"/>
-        </w:rPr>
-        <w:t xml:space="preserve">rief analysis of the evaluation </w:t>
-      </w:r>
-      <w:proofErr w:type="gramStart"/>
-      <w:r>
-        <w:rPr>
-          <w:lang w:val="en-GB"/>
-        </w:rPr>
-        <w:t>results..</w:t>
-      </w:r>
-      <w:proofErr w:type="gramEnd"/>
-      <w:r>
-        <w:rPr>
-          <w:lang w:val="en-GB"/>
-        </w:rPr>
-        <w:t xml:space="preserve"> what can be seen, is something missing, etc.</w:t>
-      </w:r>
-    </w:p>
-    <w:p>
-      <w:pPr>
-        <w:pStyle w:val="BodyText"/>
-        <w:rPr>
-          <w:lang w:val="en-GB"/>
-        </w:rPr>
-      </w:pPr>
-      <w:r>
-        <w:rPr>
-          <w:color w:val="FF0000"/>
-          <w:u w:val="single"/>
-          <w:lang w:val="en-GB"/>
-        </w:rPr>
-        <w:t>Advice:</w:t>
-      </w:r>
-      <w:r>
-        <w:rPr>
-          <w:color w:val="FF0000"/>
-          <w:lang w:val="en-GB"/>
-        </w:rPr>
-        <w:t xml:space="preserve"> Already, for the design, is it necessary to think of the evaluation you planned for your project. This way you will have a </w:t>
-      </w:r>
-      <w:proofErr w:type="gramStart"/>
-      <w:r>
-        <w:rPr>
-          <w:color w:val="FF0000"/>
-          <w:lang w:val="en-GB"/>
-        </w:rPr>
-        <w:t>“placeholders”</w:t>
-      </w:r>
-      <w:proofErr w:type="gramEnd"/>
-      <w:r>
-        <w:rPr>
-          <w:color w:val="FF0000"/>
-          <w:lang w:val="en-GB"/>
-        </w:rPr>
-        <w:t xml:space="preserve"> built-in into your system. enabling easy evaluation once you are at this stage. Think of the test cases and what and how data is collected in your system, do you use a logging tool, etc. General rule is “everything is related to everything</w:t>
-      </w:r>
-      <w:proofErr w:type="gramStart"/>
-      <w:r>
-        <w:rPr>
-          <w:color w:val="FF0000"/>
-          <w:lang w:val="en-GB"/>
-        </w:rPr>
-        <w:t>”..</w:t>
-      </w:r>
-      <w:proofErr w:type="gramEnd"/>
-    </w:p>
-    <w:p>
-      <w:pPr>
-        <w:pStyle w:val="Heading"/>
-        <w:rPr>
-          <w:lang w:val="en-GB"/>
-        </w:rPr>
-      </w:pPr>
-      <w:r>
-        <w:rPr>
-          <w:lang w:val="en-GB"/>
-        </w:rPr>
         <w:t>Workl</w:t>
       </w:r>
       <w:r>
@@ -4055,7 +4085,6 @@
         <w:rPr>
           <w:lang w:val="en-GB"/>
         </w:rPr>
-        <w:lastRenderedPageBreak/>
         <w:t>References</w:t>
       </w:r>
     </w:p>
@@ -4176,8 +4205,8 @@
       </w:pPr>
     </w:p>
     <w:sectPr>
-      <w:headerReference w:type="default" r:id="rId8"/>
-      <w:footerReference w:type="default" r:id="rId9"/>
+      <w:headerReference w:type="default" r:id="rId10"/>
+      <w:footerReference w:type="default" r:id="rId11"/>
       <w:pgSz w:w="11906" w:h="16838"/>
       <w:pgMar w:top="1417" w:right="1134" w:bottom="1700" w:left="1134" w:header="708" w:footer="1417" w:gutter="0"/>
       <w:cols w:space="708"/>

--- a/Team_Tesla_Course_project_2024.docx
+++ b/Team_Tesla_Course_project_2024.docx
@@ -2049,14 +2049,6 @@
         </w:rPr>
         <w:t xml:space="preserve"> </w:t>
       </w:r>
-    </w:p>
-    <w:p>
-      <w:pPr>
-        <w:pStyle w:val="BodyText"/>
-        <w:rPr>
-          <w:lang w:val="en-GB"/>
-        </w:rPr>
-      </w:pPr>
       <w:r>
         <w:rPr>
           <w:lang w:val="en-GB"/>
@@ -2093,6 +2085,299 @@
           <w:lang w:val="en-GB"/>
         </w:rPr>
         <w:t xml:space="preserve">the project, including 1) the application and 2) the software and system architecture and 3) distributed systems topic that your project addresses. </w:t>
+      </w:r>
+    </w:p>
+    <w:p>
+      <w:pPr>
+        <w:rPr>
+          <w:lang w:val="en-GB"/>
+        </w:rPr>
+      </w:pPr>
+    </w:p>
+    <w:p>
+      <w:pPr>
+        <w:rPr>
+          <w:lang w:val="en-GB"/>
+        </w:rPr>
+      </w:pPr>
+      <w:r>
+        <w:rPr>
+          <w:lang w:val="en-GB"/>
+        </w:rPr>
+        <w:t>The aim of the project is to process the request of IoT devices based on certain factors like preference, urgency etc and response to the requests accordingly.</w:t>
+      </w:r>
+    </w:p>
+    <w:p>
+      <w:pPr>
+        <w:rPr>
+          <w:lang w:val="en-GB"/>
+        </w:rPr>
+      </w:pPr>
+      <w:r>
+        <w:rPr>
+          <w:lang w:val="en-GB"/>
+        </w:rPr>
+        <w:t>Following are the components of the system.</w:t>
+      </w:r>
+    </w:p>
+    <w:p>
+      <w:pPr>
+        <w:rPr>
+          <w:lang w:val="en-GB"/>
+        </w:rPr>
+      </w:pPr>
+    </w:p>
+    <w:p>
+      <w:pPr>
+        <w:rPr>
+          <w:lang w:val="en-GB"/>
+        </w:rPr>
+      </w:pPr>
+      <w:r>
+        <w:rPr>
+          <w:lang w:val="en-GB"/>
+        </w:rPr>
+        <w:t>Smart IoT Devices:</w:t>
+      </w:r>
+      <w:r>
+        <w:rPr>
+          <w:lang w:val="en-GB"/>
+        </w:rPr>
+        <w:t xml:space="preserve"> </w:t>
+      </w:r>
+    </w:p>
+    <w:p>
+      <w:pPr>
+        <w:rPr>
+          <w:lang w:val="en-GB"/>
+        </w:rPr>
+      </w:pPr>
+      <w:r>
+        <w:rPr>
+          <w:lang w:val="en-GB"/>
+        </w:rPr>
+        <w:t>Mocking the IoT devices with the code script that will serve as different nodes of the distributed system.</w:t>
+      </w:r>
+    </w:p>
+    <w:p>
+      <w:pPr>
+        <w:rPr>
+          <w:lang w:val="en-GB"/>
+        </w:rPr>
+      </w:pPr>
+      <w:r>
+        <w:rPr>
+          <w:lang w:val="en-GB"/>
+        </w:rPr>
+        <w:t xml:space="preserve">Each IoT device will be monitoring the </w:t>
+      </w:r>
+      <w:proofErr w:type="gramStart"/>
+      <w:r>
+        <w:rPr>
+          <w:lang w:val="en-GB"/>
+        </w:rPr>
+        <w:t>environment</w:t>
+      </w:r>
+      <w:proofErr w:type="gramEnd"/>
+      <w:r>
+        <w:rPr>
+          <w:lang w:val="en-GB"/>
+        </w:rPr>
+        <w:t xml:space="preserve"> and it will be requesting the server based on different conditions like temperature, humidity etc</w:t>
+      </w:r>
+    </w:p>
+    <w:p>
+      <w:pPr>
+        <w:rPr>
+          <w:lang w:val="en-GB"/>
+        </w:rPr>
+      </w:pPr>
+    </w:p>
+    <w:p>
+      <w:pPr>
+        <w:rPr>
+          <w:lang w:val="en-GB"/>
+        </w:rPr>
+      </w:pPr>
+      <w:r>
+        <w:rPr>
+          <w:lang w:val="en-GB"/>
+        </w:rPr>
+        <w:t>Central Server:</w:t>
+      </w:r>
+    </w:p>
+    <w:p>
+      <w:pPr>
+        <w:rPr>
+          <w:lang w:val="en-GB"/>
+        </w:rPr>
+      </w:pPr>
+      <w:r>
+        <w:rPr>
+          <w:lang w:val="en-GB"/>
+        </w:rPr>
+        <w:t>Manages communication with all connected devices.</w:t>
+      </w:r>
+      <w:r>
+        <w:rPr>
+          <w:lang w:val="en-GB"/>
+        </w:rPr>
+        <w:t xml:space="preserve"> </w:t>
+      </w:r>
+      <w:r>
+        <w:rPr>
+          <w:lang w:val="en-GB"/>
+        </w:rPr>
+        <w:t>Queues requests from devices and prioritizes them based on need.</w:t>
+      </w:r>
+      <w:r>
+        <w:rPr>
+          <w:lang w:val="en-GB"/>
+        </w:rPr>
+        <w:t xml:space="preserve"> </w:t>
+      </w:r>
+      <w:r>
+        <w:rPr>
+          <w:lang w:val="en-GB"/>
+        </w:rPr>
+        <w:t>Responds to device requests with appropriate actions (e.g., pouring water).</w:t>
+      </w:r>
+      <w:r>
+        <w:rPr>
+          <w:lang w:val="en-GB"/>
+        </w:rPr>
+        <w:t xml:space="preserve"> </w:t>
+      </w:r>
+      <w:r>
+        <w:rPr>
+          <w:lang w:val="en-GB"/>
+        </w:rPr>
+        <w:t>Stores historical data for analysis and future optimizations.</w:t>
+      </w:r>
+    </w:p>
+    <w:p>
+      <w:pPr>
+        <w:pStyle w:val="Heading"/>
+        <w:rPr>
+          <w:rFonts w:asciiTheme="minorHAnsi" w:eastAsiaTheme="minorHAnsi" w:hAnsiTheme="minorHAnsi" w:cstheme="minorBidi"/>
+          <w:sz w:val="22"/>
+          <w:szCs w:val="22"/>
+          <w:lang w:val="en-GB"/>
+        </w:rPr>
+      </w:pPr>
+      <w:r>
+        <w:rPr>
+          <w:rFonts w:asciiTheme="minorHAnsi" w:eastAsiaTheme="minorHAnsi" w:hAnsiTheme="minorHAnsi" w:cstheme="minorBidi"/>
+          <w:sz w:val="22"/>
+          <w:szCs w:val="22"/>
+          <w:lang w:val="en-GB"/>
+        </w:rPr>
+        <w:t>Request Queuing and Prioritization:</w:t>
+      </w:r>
+    </w:p>
+    <w:p>
+      <w:pPr>
+        <w:pStyle w:val="Heading"/>
+        <w:rPr>
+          <w:rFonts w:asciiTheme="minorHAnsi" w:eastAsiaTheme="minorHAnsi" w:hAnsiTheme="minorHAnsi" w:cstheme="minorBidi"/>
+          <w:sz w:val="22"/>
+          <w:szCs w:val="22"/>
+          <w:lang w:val="en-GB"/>
+        </w:rPr>
+      </w:pPr>
+      <w:r>
+        <w:rPr>
+          <w:rFonts w:asciiTheme="minorHAnsi" w:eastAsiaTheme="minorHAnsi" w:hAnsiTheme="minorHAnsi" w:cstheme="minorBidi"/>
+          <w:sz w:val="22"/>
+          <w:szCs w:val="22"/>
+          <w:lang w:val="en-GB"/>
+        </w:rPr>
+        <w:t>Implement a queuing system to manage incoming requests.</w:t>
+      </w:r>
+      <w:r>
+        <w:rPr>
+          <w:rFonts w:asciiTheme="minorHAnsi" w:eastAsiaTheme="minorHAnsi" w:hAnsiTheme="minorHAnsi" w:cstheme="minorBidi"/>
+          <w:sz w:val="22"/>
+          <w:szCs w:val="22"/>
+          <w:lang w:val="en-GB"/>
+        </w:rPr>
+        <w:t xml:space="preserve"> </w:t>
+      </w:r>
+      <w:r>
+        <w:rPr>
+          <w:rFonts w:asciiTheme="minorHAnsi" w:eastAsiaTheme="minorHAnsi" w:hAnsiTheme="minorHAnsi" w:cstheme="minorBidi"/>
+          <w:sz w:val="22"/>
+          <w:szCs w:val="22"/>
+          <w:lang w:val="en-GB"/>
+        </w:rPr>
+        <w:t>Assign priority levels to requests based on factors like soil moisture levels, weather conditions, and plant types.</w:t>
+      </w:r>
+      <w:r>
+        <w:rPr>
+          <w:rFonts w:asciiTheme="minorHAnsi" w:eastAsiaTheme="minorHAnsi" w:hAnsiTheme="minorHAnsi" w:cstheme="minorBidi"/>
+          <w:sz w:val="22"/>
+          <w:szCs w:val="22"/>
+          <w:lang w:val="en-GB"/>
+        </w:rPr>
+        <w:t xml:space="preserve"> </w:t>
+      </w:r>
+      <w:r>
+        <w:rPr>
+          <w:rFonts w:asciiTheme="minorHAnsi" w:eastAsiaTheme="minorHAnsi" w:hAnsiTheme="minorHAnsi" w:cstheme="minorBidi"/>
+          <w:sz w:val="22"/>
+          <w:szCs w:val="22"/>
+          <w:lang w:val="en-GB"/>
+        </w:rPr>
+        <w:t>High-priority requests get processed first.</w:t>
+      </w:r>
+    </w:p>
+    <w:p>
+      <w:pPr>
+        <w:rPr>
+          <w:lang w:val="en-GB"/>
+        </w:rPr>
+      </w:pPr>
+      <w:r>
+        <w:rPr>
+          <w:lang w:val="en-GB"/>
+        </w:rPr>
+        <w:t>Security Measures:</w:t>
+      </w:r>
+      <w:r>
+        <w:rPr>
+          <w:lang w:val="en-GB"/>
+        </w:rPr>
+        <w:t xml:space="preserve"> </w:t>
+      </w:r>
+      <w:r>
+        <w:rPr>
+          <w:lang w:val="en-GB"/>
+        </w:rPr>
+        <w:t>Implement secure communication protocols to protect data in transit.</w:t>
+      </w:r>
+      <w:r>
+        <w:rPr>
+          <w:lang w:val="en-GB"/>
+        </w:rPr>
+        <w:t xml:space="preserve"> </w:t>
+      </w:r>
+      <w:r>
+        <w:rPr>
+          <w:lang w:val="en-GB"/>
+        </w:rPr>
+        <w:t>Authenticate devices and ensure secure access to the server.</w:t>
+      </w:r>
+      <w:r>
+        <w:rPr>
+          <w:lang w:val="en-GB"/>
+        </w:rPr>
+        <w:t xml:space="preserve"> </w:t>
+      </w:r>
+      <w:r>
+        <w:rPr>
+          <w:lang w:val="en-GB"/>
+        </w:rPr>
+        <w:t>Regularly update software and firmware to patch security vulnerabilities.</w:t>
       </w:r>
     </w:p>
     <w:p>
@@ -2541,6 +2826,7 @@
           <w:u w:val="single"/>
           <w:lang w:val="en-GB"/>
         </w:rPr>
+        <w:lastRenderedPageBreak/>
         <w:t>Advice:</w:t>
       </w:r>
       <w:r>
@@ -3038,7 +3324,6 @@
           <w:color w:val="FF0000"/>
           <w:lang w:val="en-GB"/>
         </w:rPr>
-        <w:lastRenderedPageBreak/>
         <w:t xml:space="preserve">Communication protocol (stack) </w:t>
       </w:r>
       <w:r>
@@ -3518,6 +3803,7 @@
         <w:rPr>
           <w:lang w:val="en-GB"/>
         </w:rPr>
+        <w:lastRenderedPageBreak/>
         <w:t>7. Fault tolerance</w:t>
       </w:r>
     </w:p>
@@ -3802,7 +4088,6 @@
         <w:rPr>
           <w:lang w:val="en-GB"/>
         </w:rPr>
-        <w:lastRenderedPageBreak/>
         <w:t>Workl</w:t>
       </w:r>
       <w:r>

--- a/Team_Tesla_Course_project_2024.docx
+++ b/Team_Tesla_Course_project_2024.docx
@@ -1516,16 +1516,43 @@
           <w:color w:val="000000" w:themeColor="text1"/>
           <w:lang w:val="en-GB"/>
         </w:rPr>
-        <w:t>Instead of MS Word, you can use another format (</w:t>
+        <w:t xml:space="preserve">Instead of MS Word, you can use another format (e.g. </w:t>
+      </w:r>
+      <w:r>
+        <w:rPr>
+          <w:b/>
+          <w:i/>
+          <w:color w:val="000000" w:themeColor="text1"/>
+          <w:u w:val="single"/>
+          <w:lang w:val="en-GB"/>
+        </w:rPr>
+        <w:t>latex</w:t>
+      </w:r>
+      <w:r>
+        <w:rPr>
+          <w:i/>
+          <w:color w:val="000000" w:themeColor="text1"/>
+          <w:lang w:val="en-GB"/>
+        </w:rPr>
+        <w:t xml:space="preserve">, RTF), but follow </w:t>
       </w:r>
       <w:proofErr w:type="gramStart"/>
       <w:r>
         <w:rPr>
           <w:i/>
           <w:color w:val="000000" w:themeColor="text1"/>
-          <w:lang w:val="en-GB"/>
-        </w:rPr>
-        <w:t>e.g.</w:t>
+          <w:u w:val="single"/>
+          <w:lang w:val="en-GB"/>
+        </w:rPr>
+        <w:t>exactly</w:t>
+      </w:r>
+      <w:r>
+        <w:rPr>
+          <w:i/>
+          <w:color w:val="000000" w:themeColor="text1"/>
+          <w:lang w:val="en-GB"/>
+        </w:rPr>
+        <w:t xml:space="preserve"> the same</w:t>
       </w:r>
       <w:proofErr w:type="gramEnd"/>
       <w:r>
@@ -1535,41 +1562,6 @@
           <w:lang w:val="en-GB"/>
         </w:rPr>
         <w:t xml:space="preserve"> </w:t>
-      </w:r>
-      <w:r>
-        <w:rPr>
-          <w:b/>
-          <w:i/>
-          <w:color w:val="000000" w:themeColor="text1"/>
-          <w:u w:val="single"/>
-          <w:lang w:val="en-GB"/>
-        </w:rPr>
-        <w:t>latex</w:t>
-      </w:r>
-      <w:r>
-        <w:rPr>
-          <w:i/>
-          <w:color w:val="000000" w:themeColor="text1"/>
-          <w:lang w:val="en-GB"/>
-        </w:rPr>
-        <w:t xml:space="preserve">, RTF), but follow </w:t>
-      </w:r>
-      <w:r>
-        <w:rPr>
-          <w:i/>
-          <w:color w:val="000000" w:themeColor="text1"/>
-          <w:u w:val="single"/>
-          <w:lang w:val="en-GB"/>
-        </w:rPr>
-        <w:t>exactly</w:t>
-      </w:r>
-      <w:r>
-        <w:rPr>
-          <w:i/>
-          <w:color w:val="000000" w:themeColor="text1"/>
-          <w:lang w:val="en-GB"/>
-        </w:rPr>
-        <w:t xml:space="preserve"> the same </w:t>
       </w:r>
       <w:r>
         <w:rPr>
@@ -2084,301 +2076,1235 @@
         <w:rPr>
           <w:lang w:val="en-GB"/>
         </w:rPr>
-        <w:t xml:space="preserve">the project, including 1) the application and 2) the software and system architecture and 3) distributed systems topic that your project addresses. </w:t>
-      </w:r>
-    </w:p>
-    <w:p>
-      <w:pPr>
-        <w:rPr>
-          <w:lang w:val="en-GB"/>
-        </w:rPr>
-      </w:pPr>
-    </w:p>
-    <w:p>
-      <w:pPr>
-        <w:rPr>
-          <w:lang w:val="en-GB"/>
-        </w:rPr>
-      </w:pPr>
-      <w:r>
-        <w:rPr>
-          <w:lang w:val="en-GB"/>
-        </w:rPr>
-        <w:t>The aim of the project is to process the request of IoT devices based on certain factors like preference, urgency etc and response to the requests accordingly.</w:t>
-      </w:r>
-    </w:p>
-    <w:p>
-      <w:pPr>
-        <w:rPr>
-          <w:lang w:val="en-GB"/>
-        </w:rPr>
-      </w:pPr>
-      <w:r>
-        <w:rPr>
-          <w:lang w:val="en-GB"/>
-        </w:rPr>
-        <w:t>Following are the components of the system.</w:t>
-      </w:r>
-    </w:p>
-    <w:p>
-      <w:pPr>
-        <w:rPr>
-          <w:lang w:val="en-GB"/>
-        </w:rPr>
-      </w:pPr>
-    </w:p>
-    <w:p>
-      <w:pPr>
-        <w:rPr>
-          <w:lang w:val="en-GB"/>
-        </w:rPr>
-      </w:pPr>
-      <w:r>
-        <w:rPr>
-          <w:lang w:val="en-GB"/>
-        </w:rPr>
-        <w:t>Smart IoT Devices:</w:t>
-      </w:r>
-      <w:r>
-        <w:rPr>
+        <w:t>the project, including 1) the application and 2) the software and system architecture</w:t>
+      </w:r>
+      <w:r>
+        <w:rPr>
+          <w:lang w:val="en-GB"/>
+        </w:rPr>
+        <w:t>,</w:t>
+      </w:r>
+      <w:r>
+        <w:rPr>
+          <w:lang w:val="en-GB"/>
+        </w:rPr>
+        <w:t xml:space="preserve"> and 3) </w:t>
+      </w:r>
+      <w:r>
+        <w:rPr>
+          <w:lang w:val="en-GB"/>
+        </w:rPr>
+        <w:t xml:space="preserve">the </w:t>
+      </w:r>
+      <w:r>
+        <w:rPr>
+          <w:lang w:val="en-GB"/>
+        </w:rPr>
+        <w:t xml:space="preserve">distributed systems topic that your project addresses. </w:t>
+      </w:r>
+    </w:p>
+    <w:p>
+      <w:pPr>
+        <w:jc w:val="both"/>
+        <w:rPr>
+          <w:rFonts w:ascii="Times New Roman" w:hAnsi="Times New Roman" w:cs="Times New Roman"/>
+          <w:b/>
+          <w:bCs/>
+          <w:sz w:val="28"/>
+          <w:szCs w:val="28"/>
+          <w:u w:val="single"/>
+          <w:lang w:val="en-GB"/>
+        </w:rPr>
+      </w:pPr>
+      <w:r>
+        <w:rPr>
+          <w:lang w:val="en-GB"/>
+        </w:rPr>
+        <w:br/>
+      </w:r>
+      <w:r>
+        <w:rPr>
+          <w:rFonts w:ascii="Times New Roman" w:hAnsi="Times New Roman" w:cs="Times New Roman"/>
+          <w:b/>
+          <w:bCs/>
+          <w:sz w:val="28"/>
+          <w:szCs w:val="28"/>
+          <w:u w:val="single"/>
+          <w:lang w:val="en-GB"/>
+        </w:rPr>
+        <w:t>Overview</w:t>
+      </w:r>
+    </w:p>
+    <w:p>
+      <w:pPr>
+        <w:jc w:val="both"/>
+        <w:rPr>
+          <w:rFonts w:ascii="Times New Roman" w:hAnsi="Times New Roman" w:cs="Times New Roman"/>
+          <w:b/>
+          <w:bCs/>
+          <w:sz w:val="28"/>
+          <w:szCs w:val="28"/>
+          <w:lang w:val="en-GB"/>
+        </w:rPr>
+      </w:pPr>
+    </w:p>
+    <w:p>
+      <w:pPr>
+        <w:jc w:val="both"/>
+        <w:rPr>
+          <w:rFonts w:ascii="Times New Roman" w:hAnsi="Times New Roman" w:cs="Times New Roman"/>
+          <w:sz w:val="24"/>
+          <w:szCs w:val="24"/>
+          <w:lang w:val="en-GB"/>
+        </w:rPr>
+      </w:pPr>
+      <w:r>
+        <w:rPr>
+          <w:rFonts w:ascii="Times New Roman" w:hAnsi="Times New Roman" w:cs="Times New Roman"/>
+          <w:sz w:val="24"/>
+          <w:szCs w:val="24"/>
+          <w:lang w:val="en-GB"/>
+        </w:rPr>
+        <w:t>The project aims</w:t>
+      </w:r>
+      <w:r>
+        <w:rPr>
+          <w:rFonts w:ascii="Times New Roman" w:hAnsi="Times New Roman" w:cs="Times New Roman"/>
+          <w:sz w:val="24"/>
+          <w:szCs w:val="24"/>
+          <w:lang w:val="en-GB"/>
+        </w:rPr>
+        <w:t xml:space="preserve"> to process the request </w:t>
+      </w:r>
+      <w:r>
+        <w:rPr>
+          <w:rFonts w:ascii="Times New Roman" w:hAnsi="Times New Roman" w:cs="Times New Roman"/>
+          <w:sz w:val="24"/>
+          <w:szCs w:val="24"/>
+          <w:lang w:val="en-GB"/>
+        </w:rPr>
+        <w:t>for</w:t>
+      </w:r>
+      <w:r>
+        <w:rPr>
+          <w:rFonts w:ascii="Times New Roman" w:hAnsi="Times New Roman" w:cs="Times New Roman"/>
+          <w:sz w:val="24"/>
+          <w:szCs w:val="24"/>
+          <w:lang w:val="en-GB"/>
+        </w:rPr>
+        <w:t xml:space="preserve"> IoT devices based on certain factors like preference, urgency</w:t>
+      </w:r>
+      <w:r>
+        <w:rPr>
+          <w:rFonts w:ascii="Times New Roman" w:hAnsi="Times New Roman" w:cs="Times New Roman"/>
+          <w:sz w:val="24"/>
+          <w:szCs w:val="24"/>
+          <w:lang w:val="en-GB"/>
+        </w:rPr>
+        <w:t>,</w:t>
+      </w:r>
+      <w:r>
+        <w:rPr>
+          <w:rFonts w:ascii="Times New Roman" w:hAnsi="Times New Roman" w:cs="Times New Roman"/>
+          <w:sz w:val="24"/>
+          <w:szCs w:val="24"/>
+          <w:lang w:val="en-GB"/>
+        </w:rPr>
+        <w:t xml:space="preserve"> etc</w:t>
+      </w:r>
+      <w:r>
+        <w:rPr>
+          <w:rFonts w:ascii="Times New Roman" w:hAnsi="Times New Roman" w:cs="Times New Roman"/>
+          <w:sz w:val="24"/>
+          <w:szCs w:val="24"/>
+          <w:lang w:val="en-GB"/>
+        </w:rPr>
+        <w:t>,</w:t>
+      </w:r>
+      <w:r>
+        <w:rPr>
+          <w:rFonts w:ascii="Times New Roman" w:hAnsi="Times New Roman" w:cs="Times New Roman"/>
+          <w:sz w:val="24"/>
+          <w:szCs w:val="24"/>
+          <w:lang w:val="en-GB"/>
+        </w:rPr>
+        <w:t xml:space="preserve"> and </w:t>
+      </w:r>
+      <w:r>
+        <w:rPr>
+          <w:rFonts w:ascii="Times New Roman" w:hAnsi="Times New Roman" w:cs="Times New Roman"/>
+          <w:sz w:val="24"/>
+          <w:szCs w:val="24"/>
+          <w:lang w:val="en-GB"/>
+        </w:rPr>
+        <w:t>respond</w:t>
+      </w:r>
+      <w:r>
+        <w:rPr>
+          <w:rFonts w:ascii="Times New Roman" w:hAnsi="Times New Roman" w:cs="Times New Roman"/>
+          <w:sz w:val="24"/>
+          <w:szCs w:val="24"/>
+          <w:lang w:val="en-GB"/>
+        </w:rPr>
+        <w:t xml:space="preserve"> to the requests accordingly.</w:t>
+      </w:r>
+    </w:p>
+    <w:p>
+      <w:pPr>
+        <w:jc w:val="both"/>
+        <w:rPr>
+          <w:rFonts w:ascii="Times New Roman" w:hAnsi="Times New Roman" w:cs="Times New Roman"/>
+          <w:sz w:val="24"/>
+          <w:szCs w:val="24"/>
+          <w:lang w:val="en-GB"/>
+        </w:rPr>
+      </w:pPr>
+      <w:r>
+        <w:rPr>
+          <w:rFonts w:ascii="Times New Roman" w:hAnsi="Times New Roman" w:cs="Times New Roman"/>
+          <w:sz w:val="24"/>
+          <w:szCs w:val="24"/>
+          <w:lang w:val="en-GB"/>
+        </w:rPr>
+        <w:t>The following</w:t>
+      </w:r>
+      <w:r>
+        <w:rPr>
+          <w:rFonts w:ascii="Times New Roman" w:hAnsi="Times New Roman" w:cs="Times New Roman"/>
+          <w:sz w:val="24"/>
+          <w:szCs w:val="24"/>
+          <w:lang w:val="en-GB"/>
+        </w:rPr>
+        <w:t xml:space="preserve"> are the components of the system.</w:t>
+      </w:r>
+    </w:p>
+    <w:p>
+      <w:pPr>
+        <w:jc w:val="both"/>
+        <w:rPr>
+          <w:rFonts w:ascii="Times New Roman" w:hAnsi="Times New Roman" w:cs="Times New Roman"/>
+          <w:sz w:val="24"/>
+          <w:szCs w:val="24"/>
+          <w:lang w:val="en-GB"/>
+        </w:rPr>
+      </w:pPr>
+    </w:p>
+    <w:p>
+      <w:pPr>
+        <w:pStyle w:val="ListParagraph"/>
+        <w:numPr>
+          <w:ilvl w:val="0"/>
+          <w:numId w:val="6"/>
+        </w:numPr>
+        <w:jc w:val="both"/>
+        <w:rPr>
+          <w:rFonts w:ascii="Times New Roman" w:hAnsi="Times New Roman" w:cs="Times New Roman"/>
+          <w:b/>
+          <w:bCs/>
+          <w:sz w:val="24"/>
+          <w:szCs w:val="24"/>
+          <w:lang w:val="en-GB"/>
+        </w:rPr>
+      </w:pPr>
+      <w:r>
+        <w:rPr>
+          <w:rFonts w:ascii="Times New Roman" w:hAnsi="Times New Roman" w:cs="Times New Roman"/>
+          <w:b/>
+          <w:bCs/>
+          <w:sz w:val="24"/>
+          <w:szCs w:val="24"/>
+          <w:lang w:val="en-GB"/>
+        </w:rPr>
+        <w:t xml:space="preserve">Smart IoT Devices: </w:t>
+      </w:r>
+    </w:p>
+    <w:p>
+      <w:pPr>
+        <w:jc w:val="both"/>
+        <w:rPr>
+          <w:rFonts w:ascii="Times New Roman" w:hAnsi="Times New Roman" w:cs="Times New Roman"/>
+          <w:sz w:val="24"/>
+          <w:szCs w:val="24"/>
+          <w:lang w:val="en-GB"/>
+        </w:rPr>
+      </w:pPr>
+      <w:r>
+        <w:rPr>
+          <w:rFonts w:ascii="Times New Roman" w:hAnsi="Times New Roman" w:cs="Times New Roman"/>
+          <w:sz w:val="24"/>
+          <w:szCs w:val="24"/>
+          <w:lang w:val="en-GB"/>
+        </w:rPr>
+        <w:t>Mocking the IoT devices with the code script that will serve as different nodes of the distributed system.</w:t>
+      </w:r>
+    </w:p>
+    <w:p>
+      <w:pPr>
+        <w:jc w:val="both"/>
+        <w:rPr>
+          <w:rFonts w:ascii="Times New Roman" w:hAnsi="Times New Roman" w:cs="Times New Roman"/>
+          <w:sz w:val="24"/>
+          <w:szCs w:val="24"/>
+          <w:lang w:val="en-GB"/>
+        </w:rPr>
+      </w:pPr>
+      <w:r>
+        <w:rPr>
+          <w:rFonts w:ascii="Times New Roman" w:hAnsi="Times New Roman" w:cs="Times New Roman"/>
+          <w:sz w:val="24"/>
+          <w:szCs w:val="24"/>
+          <w:lang w:val="en-GB"/>
+        </w:rPr>
+        <w:t xml:space="preserve">Each IoT device will be monitoring the </w:t>
+      </w:r>
+      <w:r>
+        <w:rPr>
+          <w:rFonts w:ascii="Times New Roman" w:hAnsi="Times New Roman" w:cs="Times New Roman"/>
+          <w:sz w:val="24"/>
+          <w:szCs w:val="24"/>
+          <w:lang w:val="en-GB"/>
+        </w:rPr>
+        <w:t>environment,</w:t>
+      </w:r>
+      <w:r>
+        <w:rPr>
+          <w:rFonts w:ascii="Times New Roman" w:hAnsi="Times New Roman" w:cs="Times New Roman"/>
+          <w:sz w:val="24"/>
+          <w:szCs w:val="24"/>
+          <w:lang w:val="en-GB"/>
+        </w:rPr>
+        <w:t xml:space="preserve"> and it will be requesting the server based on different conditions like temperature, humidity </w:t>
+      </w:r>
+      <w:proofErr w:type="gramStart"/>
+      <w:r>
+        <w:rPr>
+          <w:rFonts w:ascii="Times New Roman" w:hAnsi="Times New Roman" w:cs="Times New Roman"/>
+          <w:sz w:val="24"/>
+          <w:szCs w:val="24"/>
+          <w:lang w:val="en-GB"/>
+        </w:rPr>
+        <w:t>etc</w:t>
+      </w:r>
+      <w:proofErr w:type="gramEnd"/>
+    </w:p>
+    <w:p>
+      <w:pPr>
+        <w:jc w:val="both"/>
+        <w:rPr>
+          <w:rFonts w:ascii="Times New Roman" w:hAnsi="Times New Roman" w:cs="Times New Roman"/>
+          <w:sz w:val="24"/>
+          <w:szCs w:val="24"/>
+          <w:lang w:val="en-GB"/>
+        </w:rPr>
+      </w:pPr>
+    </w:p>
+    <w:p>
+      <w:pPr>
+        <w:pStyle w:val="ListParagraph"/>
+        <w:numPr>
+          <w:ilvl w:val="0"/>
+          <w:numId w:val="6"/>
+        </w:numPr>
+        <w:jc w:val="both"/>
+        <w:rPr>
+          <w:rFonts w:ascii="Times New Roman" w:hAnsi="Times New Roman" w:cs="Times New Roman"/>
+          <w:b/>
+          <w:bCs/>
+          <w:sz w:val="24"/>
+          <w:szCs w:val="24"/>
+          <w:lang w:val="en-GB"/>
+        </w:rPr>
+      </w:pPr>
+      <w:r>
+        <w:rPr>
+          <w:rFonts w:ascii="Times New Roman" w:hAnsi="Times New Roman" w:cs="Times New Roman"/>
+          <w:b/>
+          <w:bCs/>
+          <w:sz w:val="24"/>
+          <w:szCs w:val="24"/>
+          <w:lang w:val="en-GB"/>
+        </w:rPr>
+        <w:t>Central Server:</w:t>
+      </w:r>
+    </w:p>
+    <w:p>
+      <w:pPr>
+        <w:jc w:val="both"/>
+        <w:rPr>
+          <w:rFonts w:ascii="Times New Roman" w:hAnsi="Times New Roman" w:cs="Times New Roman"/>
+          <w:sz w:val="24"/>
+          <w:szCs w:val="24"/>
+          <w:lang w:val="en-GB"/>
+        </w:rPr>
+      </w:pPr>
+      <w:r>
+        <w:rPr>
+          <w:rFonts w:ascii="Times New Roman" w:hAnsi="Times New Roman" w:cs="Times New Roman"/>
+          <w:sz w:val="24"/>
+          <w:szCs w:val="24"/>
+          <w:lang w:val="en-GB"/>
+        </w:rPr>
+        <w:t xml:space="preserve">Manages communication with all connected devices. Queues </w:t>
+      </w:r>
+      <w:r>
+        <w:rPr>
+          <w:rFonts w:ascii="Times New Roman" w:hAnsi="Times New Roman" w:cs="Times New Roman"/>
+          <w:sz w:val="24"/>
+          <w:szCs w:val="24"/>
+          <w:lang w:val="en-GB"/>
+        </w:rPr>
+        <w:t>request</w:t>
+      </w:r>
+      <w:r>
+        <w:rPr>
+          <w:rFonts w:ascii="Times New Roman" w:hAnsi="Times New Roman" w:cs="Times New Roman"/>
+          <w:sz w:val="24"/>
+          <w:szCs w:val="24"/>
+          <w:lang w:val="en-GB"/>
+        </w:rPr>
+        <w:t xml:space="preserve"> from devices and </w:t>
+      </w:r>
+      <w:r>
+        <w:rPr>
+          <w:rFonts w:ascii="Times New Roman" w:hAnsi="Times New Roman" w:cs="Times New Roman"/>
+          <w:sz w:val="24"/>
+          <w:szCs w:val="24"/>
+          <w:lang w:val="en-GB"/>
+        </w:rPr>
+        <w:t>prioritize</w:t>
+      </w:r>
+      <w:r>
+        <w:rPr>
+          <w:rFonts w:ascii="Times New Roman" w:hAnsi="Times New Roman" w:cs="Times New Roman"/>
+          <w:sz w:val="24"/>
+          <w:szCs w:val="24"/>
+          <w:lang w:val="en-GB"/>
+        </w:rPr>
+        <w:t xml:space="preserve"> them based on need. </w:t>
+      </w:r>
+      <w:r>
+        <w:rPr>
+          <w:rFonts w:ascii="Times New Roman" w:hAnsi="Times New Roman" w:cs="Times New Roman"/>
+          <w:sz w:val="24"/>
+          <w:szCs w:val="24"/>
+          <w:lang w:val="en-GB"/>
+        </w:rPr>
+        <w:t>Respond</w:t>
+      </w:r>
+      <w:r>
+        <w:rPr>
+          <w:rFonts w:ascii="Times New Roman" w:hAnsi="Times New Roman" w:cs="Times New Roman"/>
+          <w:sz w:val="24"/>
+          <w:szCs w:val="24"/>
+          <w:lang w:val="en-GB"/>
+        </w:rPr>
+        <w:t xml:space="preserve"> to device requests with appropriate </w:t>
+      </w:r>
+      <w:r>
+        <w:rPr>
+          <w:rFonts w:ascii="Times New Roman" w:hAnsi="Times New Roman" w:cs="Times New Roman"/>
+          <w:sz w:val="24"/>
+          <w:szCs w:val="24"/>
+          <w:lang w:val="en-GB"/>
+        </w:rPr>
+        <w:t>actions.</w:t>
+      </w:r>
+      <w:r>
+        <w:rPr>
+          <w:rFonts w:ascii="Times New Roman" w:hAnsi="Times New Roman" w:cs="Times New Roman"/>
+          <w:sz w:val="24"/>
+          <w:szCs w:val="24"/>
+          <w:lang w:val="en-GB"/>
+        </w:rPr>
+        <w:t xml:space="preserve"> Stores historical data for analysis and future optimizations.</w:t>
+      </w:r>
+    </w:p>
+    <w:p>
+      <w:pPr>
+        <w:pStyle w:val="Heading"/>
+        <w:numPr>
+          <w:ilvl w:val="0"/>
+          <w:numId w:val="6"/>
+        </w:numPr>
+        <w:jc w:val="both"/>
+        <w:rPr>
+          <w:rFonts w:ascii="Times New Roman" w:eastAsiaTheme="minorHAnsi" w:hAnsi="Times New Roman" w:cs="Times New Roman"/>
+          <w:b/>
+          <w:bCs/>
+          <w:sz w:val="24"/>
+          <w:szCs w:val="24"/>
+          <w:lang w:val="en-GB"/>
+        </w:rPr>
+      </w:pPr>
+      <w:r>
+        <w:rPr>
+          <w:rFonts w:ascii="Times New Roman" w:eastAsiaTheme="minorHAnsi" w:hAnsi="Times New Roman" w:cs="Times New Roman"/>
+          <w:b/>
+          <w:bCs/>
+          <w:sz w:val="24"/>
+          <w:szCs w:val="24"/>
+          <w:lang w:val="en-GB"/>
+        </w:rPr>
+        <w:t>Request Queuing and Prioritization:</w:t>
+      </w:r>
+    </w:p>
+    <w:p>
+      <w:pPr>
+        <w:pStyle w:val="Heading"/>
+        <w:jc w:val="both"/>
+        <w:rPr>
+          <w:rFonts w:ascii="Times New Roman" w:eastAsiaTheme="minorHAnsi" w:hAnsi="Times New Roman" w:cs="Times New Roman"/>
+          <w:sz w:val="24"/>
+          <w:szCs w:val="24"/>
+          <w:lang w:val="en-GB"/>
+        </w:rPr>
+      </w:pPr>
+      <w:r>
+        <w:rPr>
+          <w:rFonts w:ascii="Times New Roman" w:eastAsiaTheme="minorHAnsi" w:hAnsi="Times New Roman" w:cs="Times New Roman"/>
+          <w:sz w:val="24"/>
+          <w:szCs w:val="24"/>
+          <w:lang w:val="en-GB"/>
+        </w:rPr>
+        <w:t>Implement a queuing system to manage incoming requests. Assign priority levels to requests based on factors like soil moisture levels, weather conditions, and plant types. High-priority requests get processed first.</w:t>
+      </w:r>
+    </w:p>
+    <w:p>
+      <w:pPr>
+        <w:pStyle w:val="BodyText"/>
+        <w:rPr>
+          <w:lang w:val="en-GB"/>
+        </w:rPr>
+      </w:pPr>
+    </w:p>
+    <w:p>
+      <w:pPr>
+        <w:pStyle w:val="BodyText"/>
+        <w:rPr>
+          <w:rFonts w:ascii="Times New Roman" w:hAnsi="Times New Roman" w:cs="Times New Roman"/>
+          <w:b/>
+          <w:bCs/>
+          <w:sz w:val="32"/>
+          <w:szCs w:val="32"/>
+          <w:u w:val="single"/>
+          <w:lang w:val="en-GB"/>
+        </w:rPr>
+      </w:pPr>
+      <w:r>
+        <w:rPr>
+          <w:rFonts w:ascii="Times New Roman" w:hAnsi="Times New Roman" w:cs="Times New Roman"/>
+          <w:b/>
+          <w:bCs/>
+          <w:sz w:val="32"/>
+          <w:szCs w:val="32"/>
+          <w:u w:val="single"/>
+          <w:lang w:val="en-GB"/>
+        </w:rPr>
+        <w:t>Distributed System Topics Covered</w:t>
+      </w:r>
+    </w:p>
+    <w:p>
+      <w:pPr>
+        <w:pStyle w:val="BodyText"/>
+        <w:numPr>
+          <w:ilvl w:val="0"/>
+          <w:numId w:val="6"/>
+        </w:numPr>
+        <w:rPr>
+          <w:rFonts w:ascii="Times New Roman" w:hAnsi="Times New Roman" w:cs="Times New Roman"/>
+          <w:sz w:val="24"/>
+          <w:szCs w:val="24"/>
+          <w:lang w:val="en-GB"/>
+        </w:rPr>
+      </w:pPr>
+      <w:r>
+        <w:rPr>
+          <w:rFonts w:ascii="Times New Roman" w:hAnsi="Times New Roman" w:cs="Times New Roman"/>
+          <w:b/>
+          <w:bCs/>
+          <w:sz w:val="24"/>
+          <w:szCs w:val="24"/>
+          <w:lang w:val="en-GB"/>
+        </w:rPr>
+        <w:t>Message Queuing System</w:t>
+      </w:r>
+      <w:r>
+        <w:rPr>
+          <w:rFonts w:ascii="Times New Roman" w:hAnsi="Times New Roman" w:cs="Times New Roman"/>
+          <w:sz w:val="24"/>
+          <w:szCs w:val="24"/>
+          <w:lang w:val="en-GB"/>
+        </w:rPr>
+        <w:t>:</w:t>
+      </w:r>
+    </w:p>
+    <w:p>
+      <w:pPr>
+        <w:pStyle w:val="BodyText"/>
+        <w:numPr>
+          <w:ilvl w:val="0"/>
+          <w:numId w:val="7"/>
+        </w:numPr>
+        <w:rPr>
+          <w:rFonts w:ascii="Times New Roman" w:hAnsi="Times New Roman" w:cs="Times New Roman"/>
+          <w:sz w:val="24"/>
+          <w:szCs w:val="24"/>
+          <w:lang w:val="en-GB"/>
+        </w:rPr>
+      </w:pPr>
+      <w:r>
+        <w:rPr>
+          <w:rFonts w:ascii="Times New Roman" w:hAnsi="Times New Roman" w:cs="Times New Roman"/>
+          <w:sz w:val="24"/>
+          <w:szCs w:val="24"/>
+          <w:lang w:val="en-GB"/>
+        </w:rPr>
+        <w:t>Round Robin Queuing:</w:t>
+      </w:r>
+    </w:p>
+    <w:p>
+      <w:pPr>
+        <w:pStyle w:val="BodyText"/>
+        <w:ind w:left="1304" w:firstLine="4"/>
+        <w:rPr>
+          <w:rFonts w:ascii="Times New Roman" w:hAnsi="Times New Roman" w:cs="Times New Roman"/>
+          <w:sz w:val="24"/>
+          <w:szCs w:val="24"/>
+          <w:lang w:val="en-GB"/>
+        </w:rPr>
+      </w:pPr>
+      <w:r>
+        <w:rPr>
+          <w:rFonts w:ascii="Times New Roman" w:hAnsi="Times New Roman" w:cs="Times New Roman"/>
+          <w:sz w:val="24"/>
+          <w:szCs w:val="24"/>
+          <w:lang w:val="en-GB"/>
+        </w:rPr>
+        <w:t xml:space="preserve">Distributes incoming requests evenly among available server resources in a circular </w:t>
+      </w:r>
+      <w:r>
+        <w:rPr>
+          <w:rFonts w:ascii="Times New Roman" w:hAnsi="Times New Roman" w:cs="Times New Roman"/>
+          <w:sz w:val="24"/>
+          <w:szCs w:val="24"/>
+          <w:lang w:val="en-GB"/>
+        </w:rPr>
+        <w:t xml:space="preserve">  </w:t>
+      </w:r>
+      <w:r>
+        <w:rPr>
+          <w:rFonts w:ascii="Times New Roman" w:hAnsi="Times New Roman" w:cs="Times New Roman"/>
+          <w:sz w:val="24"/>
+          <w:szCs w:val="24"/>
+          <w:lang w:val="en-GB"/>
+        </w:rPr>
+        <w:t>manner.</w:t>
+      </w:r>
+    </w:p>
+    <w:p>
+      <w:pPr>
+        <w:pStyle w:val="BodyText"/>
+        <w:numPr>
+          <w:ilvl w:val="0"/>
+          <w:numId w:val="7"/>
+        </w:numPr>
+        <w:rPr>
+          <w:rFonts w:ascii="Times New Roman" w:hAnsi="Times New Roman" w:cs="Times New Roman"/>
+          <w:sz w:val="24"/>
+          <w:szCs w:val="24"/>
+          <w:lang w:val="en-GB"/>
+        </w:rPr>
+      </w:pPr>
+      <w:r>
+        <w:rPr>
+          <w:rFonts w:ascii="Times New Roman" w:hAnsi="Times New Roman" w:cs="Times New Roman"/>
+          <w:sz w:val="24"/>
+          <w:szCs w:val="24"/>
+          <w:lang w:val="en-GB"/>
+        </w:rPr>
+        <w:t>Priority Queue:</w:t>
+      </w:r>
+    </w:p>
+    <w:p>
+      <w:pPr>
+        <w:pStyle w:val="BodyText"/>
+        <w:ind w:left="1260"/>
+        <w:rPr>
+          <w:rFonts w:ascii="Times New Roman" w:hAnsi="Times New Roman" w:cs="Times New Roman"/>
+          <w:sz w:val="24"/>
+          <w:szCs w:val="24"/>
+          <w:lang w:val="en-GB"/>
+        </w:rPr>
+      </w:pPr>
+      <w:r>
+        <w:rPr>
+          <w:rFonts w:ascii="Times New Roman" w:hAnsi="Times New Roman" w:cs="Times New Roman"/>
+          <w:sz w:val="24"/>
+          <w:szCs w:val="24"/>
+          <w:lang w:val="en-GB"/>
+        </w:rPr>
+        <w:t>Prioritizes requests based on urgency or importance, ensuring that high-priority requests are processed first.</w:t>
+      </w:r>
+    </w:p>
+    <w:p>
+      <w:pPr>
+        <w:pStyle w:val="BodyText"/>
+        <w:numPr>
+          <w:ilvl w:val="0"/>
+          <w:numId w:val="6"/>
+        </w:numPr>
+        <w:rPr>
+          <w:rFonts w:ascii="Times New Roman" w:hAnsi="Times New Roman" w:cs="Times New Roman"/>
+          <w:b/>
+          <w:bCs/>
+          <w:sz w:val="24"/>
+          <w:szCs w:val="24"/>
+          <w:lang w:val="en-GB"/>
+        </w:rPr>
+      </w:pPr>
+      <w:r>
+        <w:rPr>
+          <w:rFonts w:ascii="Times New Roman" w:hAnsi="Times New Roman" w:cs="Times New Roman"/>
+          <w:b/>
+          <w:bCs/>
+          <w:sz w:val="24"/>
+          <w:szCs w:val="24"/>
+          <w:lang w:val="en-GB"/>
+        </w:rPr>
+        <w:t>Load Balancing:</w:t>
+      </w:r>
+    </w:p>
+    <w:p>
+      <w:pPr>
+        <w:pStyle w:val="BodyText"/>
+        <w:numPr>
+          <w:ilvl w:val="0"/>
+          <w:numId w:val="7"/>
+        </w:numPr>
+        <w:rPr>
+          <w:rFonts w:ascii="Times New Roman" w:hAnsi="Times New Roman" w:cs="Times New Roman"/>
+          <w:sz w:val="24"/>
+          <w:szCs w:val="24"/>
+          <w:lang w:val="en-GB"/>
+        </w:rPr>
+      </w:pPr>
+      <w:r>
+        <w:rPr>
+          <w:rFonts w:ascii="Times New Roman" w:hAnsi="Times New Roman" w:cs="Times New Roman"/>
+          <w:sz w:val="24"/>
+          <w:szCs w:val="24"/>
+          <w:lang w:val="en-GB"/>
+        </w:rPr>
+        <w:t>Round Robin Load Balancing:</w:t>
+      </w:r>
+    </w:p>
+    <w:p>
+      <w:pPr>
+        <w:pStyle w:val="BodyText"/>
+        <w:ind w:firstLine="1080"/>
+        <w:rPr>
+          <w:rFonts w:ascii="Times New Roman" w:hAnsi="Times New Roman" w:cs="Times New Roman"/>
+          <w:sz w:val="24"/>
+          <w:szCs w:val="24"/>
+          <w:lang w:val="en-GB"/>
+        </w:rPr>
+      </w:pPr>
+      <w:r>
+        <w:rPr>
+          <w:rFonts w:ascii="Times New Roman" w:hAnsi="Times New Roman" w:cs="Times New Roman"/>
+          <w:sz w:val="24"/>
+          <w:szCs w:val="24"/>
+          <w:lang w:val="en-GB"/>
+        </w:rPr>
+        <w:t>Distributes incoming network traffic or requests evenly across multiple servers.</w:t>
+      </w:r>
+    </w:p>
+    <w:p>
+      <w:pPr>
+        <w:pStyle w:val="BodyText"/>
+        <w:numPr>
+          <w:ilvl w:val="0"/>
+          <w:numId w:val="7"/>
+        </w:numPr>
+        <w:rPr>
+          <w:rFonts w:ascii="Times New Roman" w:hAnsi="Times New Roman" w:cs="Times New Roman"/>
+          <w:sz w:val="24"/>
+          <w:szCs w:val="24"/>
+          <w:lang w:val="en-GB"/>
+        </w:rPr>
+      </w:pPr>
+      <w:r>
+        <w:rPr>
+          <w:rFonts w:ascii="Times New Roman" w:hAnsi="Times New Roman" w:cs="Times New Roman"/>
+          <w:sz w:val="24"/>
+          <w:szCs w:val="24"/>
+          <w:lang w:val="en-GB"/>
+        </w:rPr>
+        <w:lastRenderedPageBreak/>
+        <w:t>Weighted Round Robin:</w:t>
+      </w:r>
+    </w:p>
+    <w:p>
+      <w:pPr>
+        <w:pStyle w:val="BodyText"/>
+        <w:ind w:left="1080"/>
+        <w:rPr>
+          <w:rFonts w:ascii="Times New Roman" w:hAnsi="Times New Roman" w:cs="Times New Roman"/>
+          <w:sz w:val="24"/>
+          <w:szCs w:val="24"/>
+          <w:lang w:val="en-GB"/>
+        </w:rPr>
+      </w:pPr>
+      <w:r>
+        <w:rPr>
+          <w:rFonts w:ascii="Times New Roman" w:hAnsi="Times New Roman" w:cs="Times New Roman"/>
+          <w:sz w:val="24"/>
+          <w:szCs w:val="24"/>
+          <w:lang w:val="en-GB"/>
+        </w:rPr>
+        <w:t>Assigns different weights to servers based on their capacities, allowing for more efficient resource utilization.</w:t>
+      </w:r>
+    </w:p>
+    <w:p>
+      <w:pPr>
+        <w:pStyle w:val="BodyText"/>
+        <w:ind w:left="720" w:firstLine="360"/>
+        <w:rPr>
+          <w:rFonts w:ascii="Times New Roman" w:hAnsi="Times New Roman" w:cs="Times New Roman"/>
+          <w:sz w:val="24"/>
+          <w:szCs w:val="24"/>
+          <w:lang w:val="en-GB"/>
+        </w:rPr>
+      </w:pPr>
+    </w:p>
+    <w:p>
+      <w:pPr>
+        <w:pStyle w:val="BodyText"/>
+        <w:numPr>
+          <w:ilvl w:val="0"/>
+          <w:numId w:val="6"/>
+        </w:numPr>
+        <w:rPr>
+          <w:rFonts w:ascii="Times New Roman" w:hAnsi="Times New Roman" w:cs="Times New Roman"/>
+          <w:b/>
+          <w:bCs/>
+          <w:sz w:val="24"/>
+          <w:szCs w:val="24"/>
+          <w:lang w:val="en-GB"/>
+        </w:rPr>
+      </w:pPr>
+      <w:r>
+        <w:rPr>
+          <w:rFonts w:ascii="Times New Roman" w:hAnsi="Times New Roman" w:cs="Times New Roman"/>
+          <w:b/>
+          <w:bCs/>
+          <w:sz w:val="24"/>
+          <w:szCs w:val="24"/>
+          <w:lang w:val="en-GB"/>
+        </w:rPr>
+        <w:t>Priority Queue Management:</w:t>
+      </w:r>
+    </w:p>
+    <w:p>
+      <w:pPr>
+        <w:pStyle w:val="BodyText"/>
+        <w:numPr>
+          <w:ilvl w:val="0"/>
+          <w:numId w:val="7"/>
+        </w:numPr>
+        <w:rPr>
+          <w:rFonts w:ascii="Times New Roman" w:hAnsi="Times New Roman" w:cs="Times New Roman"/>
+          <w:sz w:val="24"/>
+          <w:szCs w:val="24"/>
+          <w:lang w:val="en-GB"/>
+        </w:rPr>
+      </w:pPr>
+      <w:r>
+        <w:rPr>
+          <w:rFonts w:ascii="Times New Roman" w:hAnsi="Times New Roman" w:cs="Times New Roman"/>
+          <w:sz w:val="24"/>
+          <w:szCs w:val="24"/>
+          <w:lang w:val="en-GB"/>
+        </w:rPr>
+        <w:t>Heap-based Priority Queue:</w:t>
+      </w:r>
+    </w:p>
+    <w:p>
+      <w:pPr>
+        <w:pStyle w:val="BodyText"/>
+        <w:ind w:left="1080"/>
+        <w:rPr>
+          <w:rFonts w:ascii="Times New Roman" w:hAnsi="Times New Roman" w:cs="Times New Roman"/>
+          <w:sz w:val="24"/>
+          <w:szCs w:val="24"/>
+          <w:lang w:val="en-GB"/>
+        </w:rPr>
+      </w:pPr>
+      <w:r>
+        <w:rPr>
+          <w:rFonts w:ascii="Times New Roman" w:hAnsi="Times New Roman" w:cs="Times New Roman"/>
+          <w:sz w:val="24"/>
+          <w:szCs w:val="24"/>
+          <w:lang w:val="en-GB"/>
+        </w:rPr>
+        <w:t>Utilizes a heap data structure to efficiently manage and extract the highest-priority requests.</w:t>
+      </w:r>
+    </w:p>
+    <w:p>
+      <w:pPr>
+        <w:pStyle w:val="BodyText"/>
+        <w:numPr>
+          <w:ilvl w:val="0"/>
+          <w:numId w:val="7"/>
+        </w:numPr>
+        <w:rPr>
+          <w:rFonts w:ascii="Times New Roman" w:hAnsi="Times New Roman" w:cs="Times New Roman"/>
+          <w:sz w:val="24"/>
+          <w:szCs w:val="24"/>
+          <w:lang w:val="en-GB"/>
+        </w:rPr>
+      </w:pPr>
+      <w:r>
+        <w:rPr>
+          <w:rFonts w:ascii="Times New Roman" w:hAnsi="Times New Roman" w:cs="Times New Roman"/>
+          <w:sz w:val="24"/>
+          <w:szCs w:val="24"/>
+          <w:lang w:val="en-GB"/>
+        </w:rPr>
+        <w:t>Weighted Priority Queue:</w:t>
+      </w:r>
+    </w:p>
+    <w:p>
+      <w:pPr>
+        <w:pStyle w:val="BodyText"/>
+        <w:ind w:left="1080"/>
+        <w:rPr>
+          <w:rFonts w:ascii="Times New Roman" w:hAnsi="Times New Roman" w:cs="Times New Roman"/>
+          <w:sz w:val="24"/>
+          <w:szCs w:val="24"/>
+          <w:lang w:val="en-GB"/>
+        </w:rPr>
+      </w:pPr>
+      <w:r>
+        <w:rPr>
+          <w:rFonts w:ascii="Times New Roman" w:hAnsi="Times New Roman" w:cs="Times New Roman"/>
+          <w:sz w:val="24"/>
+          <w:szCs w:val="24"/>
+          <w:lang w:val="en-GB"/>
+        </w:rPr>
+        <w:t>Assigns different weights to requests based on their criticality, influencing the order in which they are processed.</w:t>
+      </w:r>
+    </w:p>
+    <w:p>
+      <w:pPr>
+        <w:pStyle w:val="BodyText"/>
+        <w:ind w:left="720" w:firstLine="360"/>
+        <w:rPr>
+          <w:rFonts w:ascii="Times New Roman" w:hAnsi="Times New Roman" w:cs="Times New Roman"/>
+          <w:sz w:val="24"/>
+          <w:szCs w:val="24"/>
+          <w:lang w:val="en-GB"/>
+        </w:rPr>
+      </w:pPr>
+    </w:p>
+    <w:p>
+      <w:pPr>
+        <w:pStyle w:val="BodyText"/>
+        <w:numPr>
+          <w:ilvl w:val="0"/>
+          <w:numId w:val="6"/>
+        </w:numPr>
+        <w:rPr>
+          <w:rFonts w:ascii="Times New Roman" w:hAnsi="Times New Roman" w:cs="Times New Roman"/>
+          <w:b/>
+          <w:bCs/>
+          <w:sz w:val="24"/>
+          <w:szCs w:val="24"/>
+          <w:lang w:val="en-GB"/>
+        </w:rPr>
+      </w:pPr>
+      <w:r>
+        <w:rPr>
+          <w:rFonts w:ascii="Times New Roman" w:hAnsi="Times New Roman" w:cs="Times New Roman"/>
+          <w:b/>
+          <w:bCs/>
+          <w:sz w:val="24"/>
+          <w:szCs w:val="24"/>
+          <w:lang w:val="en-GB"/>
+        </w:rPr>
+        <w:t>Resource Management:</w:t>
+      </w:r>
+    </w:p>
+    <w:p>
+      <w:pPr>
+        <w:pStyle w:val="BodyText"/>
+        <w:numPr>
+          <w:ilvl w:val="0"/>
+          <w:numId w:val="7"/>
+        </w:numPr>
+        <w:rPr>
+          <w:rFonts w:ascii="Times New Roman" w:hAnsi="Times New Roman" w:cs="Times New Roman"/>
+          <w:sz w:val="24"/>
+          <w:szCs w:val="24"/>
+          <w:lang w:val="en-GB"/>
+        </w:rPr>
+      </w:pPr>
+      <w:r>
+        <w:rPr>
+          <w:rFonts w:ascii="Times New Roman" w:hAnsi="Times New Roman" w:cs="Times New Roman"/>
+          <w:sz w:val="24"/>
+          <w:szCs w:val="24"/>
+          <w:lang w:val="en-GB"/>
+        </w:rPr>
+        <w:t>Token Bucket Algorithm:</w:t>
+      </w:r>
+    </w:p>
+    <w:p>
+      <w:pPr>
+        <w:pStyle w:val="BodyText"/>
+        <w:ind w:firstLine="1080"/>
+        <w:rPr>
+          <w:rFonts w:ascii="Times New Roman" w:hAnsi="Times New Roman" w:cs="Times New Roman"/>
+          <w:sz w:val="24"/>
+          <w:szCs w:val="24"/>
+          <w:lang w:val="en-GB"/>
+        </w:rPr>
+      </w:pPr>
+      <w:r>
+        <w:rPr>
+          <w:rFonts w:ascii="Times New Roman" w:hAnsi="Times New Roman" w:cs="Times New Roman"/>
+          <w:sz w:val="24"/>
+          <w:szCs w:val="24"/>
+          <w:lang w:val="en-GB"/>
+        </w:rPr>
+        <w:t>Controls the rate at which requests are processed to prevent resource exhaustion.</w:t>
+      </w:r>
+    </w:p>
+    <w:p>
+      <w:pPr>
+        <w:pStyle w:val="BodyText"/>
+        <w:numPr>
+          <w:ilvl w:val="0"/>
+          <w:numId w:val="7"/>
+        </w:numPr>
+        <w:rPr>
+          <w:rFonts w:ascii="Times New Roman" w:hAnsi="Times New Roman" w:cs="Times New Roman"/>
+          <w:sz w:val="24"/>
+          <w:szCs w:val="24"/>
+          <w:lang w:val="en-GB"/>
+        </w:rPr>
+      </w:pPr>
+      <w:r>
+        <w:rPr>
+          <w:rFonts w:ascii="Times New Roman" w:hAnsi="Times New Roman" w:cs="Times New Roman"/>
+          <w:sz w:val="24"/>
+          <w:szCs w:val="24"/>
+          <w:lang w:val="en-GB"/>
+        </w:rPr>
+        <w:t>Leaky Bucket Algorithm:</w:t>
+      </w:r>
+    </w:p>
+    <w:p>
+      <w:pPr>
+        <w:pStyle w:val="BodyText"/>
+        <w:ind w:firstLine="1080"/>
+        <w:rPr>
+          <w:rFonts w:ascii="Times New Roman" w:hAnsi="Times New Roman" w:cs="Times New Roman"/>
+          <w:sz w:val="24"/>
+          <w:szCs w:val="24"/>
+          <w:lang w:val="en-GB"/>
+        </w:rPr>
+      </w:pPr>
+      <w:r>
+        <w:rPr>
+          <w:rFonts w:ascii="Times New Roman" w:hAnsi="Times New Roman" w:cs="Times New Roman"/>
+          <w:sz w:val="24"/>
+          <w:szCs w:val="24"/>
+          <w:lang w:val="en-GB"/>
+        </w:rPr>
+        <w:t>Smooth</w:t>
+      </w:r>
+      <w:r>
+        <w:rPr>
+          <w:rFonts w:ascii="Times New Roman" w:hAnsi="Times New Roman" w:cs="Times New Roman"/>
+          <w:sz w:val="24"/>
+          <w:szCs w:val="24"/>
           <w:lang w:val="en-GB"/>
         </w:rPr>
         <w:t xml:space="preserve"> </w:t>
       </w:r>
-    </w:p>
-    <w:p>
-      <w:pPr>
-        <w:rPr>
-          <w:lang w:val="en-GB"/>
-        </w:rPr>
-      </w:pPr>
-      <w:r>
-        <w:rPr>
-          <w:lang w:val="en-GB"/>
-        </w:rPr>
-        <w:t>Mocking the IoT devices with the code script that will serve as different nodes of the distributed system.</w:t>
-      </w:r>
-    </w:p>
-    <w:p>
-      <w:pPr>
-        <w:rPr>
-          <w:lang w:val="en-GB"/>
-        </w:rPr>
-      </w:pPr>
-      <w:r>
-        <w:rPr>
-          <w:lang w:val="en-GB"/>
-        </w:rPr>
-        <w:t xml:space="preserve">Each IoT device will be monitoring the </w:t>
+      <w:r>
+        <w:rPr>
+          <w:rFonts w:ascii="Times New Roman" w:hAnsi="Times New Roman" w:cs="Times New Roman"/>
+          <w:sz w:val="24"/>
+          <w:szCs w:val="24"/>
+          <w:lang w:val="en-GB"/>
+        </w:rPr>
+        <w:t>outbursts</w:t>
+      </w:r>
+      <w:r>
+        <w:rPr>
+          <w:rFonts w:ascii="Times New Roman" w:hAnsi="Times New Roman" w:cs="Times New Roman"/>
+          <w:sz w:val="24"/>
+          <w:szCs w:val="24"/>
+          <w:lang w:val="en-GB"/>
+        </w:rPr>
+        <w:t xml:space="preserve"> of incoming requests, preventing sudden spikes in resource usage.</w:t>
+      </w:r>
+    </w:p>
+    <w:p>
+      <w:pPr>
+        <w:pStyle w:val="BodyText"/>
+        <w:ind w:firstLine="1080"/>
+        <w:rPr>
+          <w:rFonts w:ascii="Times New Roman" w:hAnsi="Times New Roman" w:cs="Times New Roman"/>
+          <w:sz w:val="24"/>
+          <w:szCs w:val="24"/>
+          <w:lang w:val="en-GB"/>
+        </w:rPr>
+      </w:pPr>
+      <w:r>
+        <w:rPr>
+          <w:rFonts w:ascii="Times New Roman" w:hAnsi="Times New Roman" w:cs="Times New Roman"/>
+          <w:sz w:val="24"/>
+          <w:szCs w:val="24"/>
+          <w:lang w:val="en-GB"/>
+        </w:rPr>
+        <w:t>Fault Tolerance and Redundancy:</w:t>
+      </w:r>
+    </w:p>
+    <w:p>
+      <w:pPr>
+        <w:pStyle w:val="BodyText"/>
+        <w:rPr>
+          <w:rFonts w:ascii="Times New Roman" w:hAnsi="Times New Roman" w:cs="Times New Roman"/>
+          <w:sz w:val="24"/>
+          <w:szCs w:val="24"/>
+          <w:lang w:val="en-GB"/>
+        </w:rPr>
+      </w:pPr>
+      <w:r>
+        <w:rPr>
+          <w:rFonts w:ascii="Times New Roman" w:hAnsi="Times New Roman" w:cs="Times New Roman"/>
+          <w:sz w:val="24"/>
+          <w:szCs w:val="24"/>
+          <w:lang w:val="en-GB"/>
+        </w:rPr>
+        <w:t xml:space="preserve">In the above-mentioned basic topics covered, we will be trying different approaches to find out best possible solutions for a specific </w:t>
       </w:r>
       <w:proofErr w:type="gramStart"/>
       <w:r>
         <w:rPr>
-          <w:lang w:val="en-GB"/>
-        </w:rPr>
-        <w:t>environment</w:t>
+          <w:rFonts w:ascii="Times New Roman" w:hAnsi="Times New Roman" w:cs="Times New Roman"/>
+          <w:sz w:val="24"/>
+          <w:szCs w:val="24"/>
+          <w:lang w:val="en-GB"/>
+        </w:rPr>
+        <w:t>problem</w:t>
       </w:r>
       <w:proofErr w:type="gramEnd"/>
-      <w:r>
-        <w:rPr>
-          <w:lang w:val="en-GB"/>
-        </w:rPr>
-        <w:t xml:space="preserve"> and it will be requesting the server based on different conditions like temperature, humidity etc</w:t>
-      </w:r>
-    </w:p>
-    <w:p>
-      <w:pPr>
-        <w:rPr>
-          <w:lang w:val="en-GB"/>
-        </w:rPr>
-      </w:pPr>
-    </w:p>
-    <w:p>
-      <w:pPr>
-        <w:rPr>
-          <w:lang w:val="en-GB"/>
-        </w:rPr>
-      </w:pPr>
-      <w:r>
-        <w:rPr>
-          <w:lang w:val="en-GB"/>
-        </w:rPr>
-        <w:t>Central Server:</w:t>
-      </w:r>
-    </w:p>
-    <w:p>
-      <w:pPr>
-        <w:rPr>
-          <w:lang w:val="en-GB"/>
-        </w:rPr>
-      </w:pPr>
-      <w:r>
-        <w:rPr>
-          <w:lang w:val="en-GB"/>
-        </w:rPr>
-        <w:t>Manages communication with all connected devices.</w:t>
-      </w:r>
-      <w:r>
-        <w:rPr>
-          <w:lang w:val="en-GB"/>
-        </w:rPr>
-        <w:t xml:space="preserve"> </w:t>
-      </w:r>
-      <w:r>
-        <w:rPr>
-          <w:lang w:val="en-GB"/>
-        </w:rPr>
-        <w:t>Queues requests from devices and prioritizes them based on need.</w:t>
-      </w:r>
-      <w:r>
-        <w:rPr>
-          <w:lang w:val="en-GB"/>
-        </w:rPr>
-        <w:t xml:space="preserve"> </w:t>
-      </w:r>
-      <w:r>
-        <w:rPr>
-          <w:lang w:val="en-GB"/>
-        </w:rPr>
-        <w:t>Responds to device requests with appropriate actions (e.g., pouring water).</w:t>
-      </w:r>
-      <w:r>
-        <w:rPr>
-          <w:lang w:val="en-GB"/>
-        </w:rPr>
-        <w:t xml:space="preserve"> </w:t>
-      </w:r>
-      <w:r>
-        <w:rPr>
-          <w:lang w:val="en-GB"/>
-        </w:rPr>
-        <w:t>Stores historical data for analysis and future optimizations.</w:t>
-      </w:r>
-    </w:p>
-    <w:p>
-      <w:pPr>
-        <w:pStyle w:val="Heading"/>
-        <w:rPr>
-          <w:rFonts w:asciiTheme="minorHAnsi" w:eastAsiaTheme="minorHAnsi" w:hAnsiTheme="minorHAnsi" w:cstheme="minorBidi"/>
-          <w:sz w:val="22"/>
-          <w:szCs w:val="22"/>
-          <w:lang w:val="en-GB"/>
-        </w:rPr>
-      </w:pPr>
-      <w:r>
-        <w:rPr>
-          <w:rFonts w:asciiTheme="minorHAnsi" w:eastAsiaTheme="minorHAnsi" w:hAnsiTheme="minorHAnsi" w:cstheme="minorBidi"/>
-          <w:sz w:val="22"/>
-          <w:szCs w:val="22"/>
-          <w:lang w:val="en-GB"/>
-        </w:rPr>
-        <w:t>Request Queuing and Prioritization:</w:t>
-      </w:r>
-    </w:p>
-    <w:p>
-      <w:pPr>
-        <w:pStyle w:val="Heading"/>
-        <w:rPr>
-          <w:rFonts w:asciiTheme="minorHAnsi" w:eastAsiaTheme="minorHAnsi" w:hAnsiTheme="minorHAnsi" w:cstheme="minorBidi"/>
-          <w:sz w:val="22"/>
-          <w:szCs w:val="22"/>
-          <w:lang w:val="en-GB"/>
-        </w:rPr>
-      </w:pPr>
-      <w:r>
-        <w:rPr>
-          <w:rFonts w:asciiTheme="minorHAnsi" w:eastAsiaTheme="minorHAnsi" w:hAnsiTheme="minorHAnsi" w:cstheme="minorBidi"/>
-          <w:sz w:val="22"/>
-          <w:szCs w:val="22"/>
-          <w:lang w:val="en-GB"/>
-        </w:rPr>
-        <w:t>Implement a queuing system to manage incoming requests.</w:t>
-      </w:r>
-      <w:r>
-        <w:rPr>
-          <w:rFonts w:asciiTheme="minorHAnsi" w:eastAsiaTheme="minorHAnsi" w:hAnsiTheme="minorHAnsi" w:cstheme="minorBidi"/>
-          <w:sz w:val="22"/>
-          <w:szCs w:val="22"/>
-          <w:lang w:val="en-GB"/>
-        </w:rPr>
-        <w:t xml:space="preserve"> </w:t>
-      </w:r>
-      <w:r>
-        <w:rPr>
-          <w:rFonts w:asciiTheme="minorHAnsi" w:eastAsiaTheme="minorHAnsi" w:hAnsiTheme="minorHAnsi" w:cstheme="minorBidi"/>
-          <w:sz w:val="22"/>
-          <w:szCs w:val="22"/>
-          <w:lang w:val="en-GB"/>
-        </w:rPr>
-        <w:t>Assign priority levels to requests based on factors like soil moisture levels, weather conditions, and plant types.</w:t>
-      </w:r>
-      <w:r>
-        <w:rPr>
-          <w:rFonts w:asciiTheme="minorHAnsi" w:eastAsiaTheme="minorHAnsi" w:hAnsiTheme="minorHAnsi" w:cstheme="minorBidi"/>
-          <w:sz w:val="22"/>
-          <w:szCs w:val="22"/>
-          <w:lang w:val="en-GB"/>
-        </w:rPr>
-        <w:t xml:space="preserve"> </w:t>
-      </w:r>
-      <w:r>
-        <w:rPr>
-          <w:rFonts w:asciiTheme="minorHAnsi" w:eastAsiaTheme="minorHAnsi" w:hAnsiTheme="minorHAnsi" w:cstheme="minorBidi"/>
-          <w:sz w:val="22"/>
-          <w:szCs w:val="22"/>
-          <w:lang w:val="en-GB"/>
-        </w:rPr>
-        <w:t>High-priority requests get processed first.</w:t>
-      </w:r>
-    </w:p>
-    <w:p>
-      <w:pPr>
-        <w:rPr>
-          <w:lang w:val="en-GB"/>
-        </w:rPr>
-      </w:pPr>
-      <w:r>
-        <w:rPr>
-          <w:lang w:val="en-GB"/>
-        </w:rPr>
-        <w:t>Security Measures:</w:t>
-      </w:r>
-      <w:r>
-        <w:rPr>
-          <w:lang w:val="en-GB"/>
-        </w:rPr>
-        <w:t xml:space="preserve"> </w:t>
-      </w:r>
-      <w:r>
-        <w:rPr>
-          <w:lang w:val="en-GB"/>
-        </w:rPr>
-        <w:t>Implement secure communication protocols to protect data in transit.</w:t>
-      </w:r>
-      <w:r>
-        <w:rPr>
-          <w:lang w:val="en-GB"/>
-        </w:rPr>
-        <w:t xml:space="preserve"> </w:t>
-      </w:r>
-      <w:r>
-        <w:rPr>
-          <w:lang w:val="en-GB"/>
-        </w:rPr>
-        <w:t>Authenticate devices and ensure secure access to the server.</w:t>
-      </w:r>
-      <w:r>
-        <w:rPr>
-          <w:lang w:val="en-GB"/>
-        </w:rPr>
-        <w:t xml:space="preserve"> </w:t>
-      </w:r>
-      <w:r>
-        <w:rPr>
-          <w:lang w:val="en-GB"/>
-        </w:rPr>
-        <w:t>Regularly update software and firmware to patch security vulnerabilities.</w:t>
-      </w:r>
+    </w:p>
+    <w:p>
+      <w:pPr>
+        <w:pStyle w:val="BodyText"/>
+        <w:rPr>
+          <w:rFonts w:ascii="Times New Roman" w:hAnsi="Times New Roman" w:cs="Times New Roman"/>
+          <w:b/>
+          <w:bCs/>
+          <w:sz w:val="32"/>
+          <w:szCs w:val="32"/>
+          <w:u w:val="single"/>
+          <w:lang w:val="en-GB"/>
+        </w:rPr>
+      </w:pPr>
+    </w:p>
+    <w:p>
+      <w:pPr>
+        <w:pStyle w:val="BodyText"/>
+        <w:rPr>
+          <w:rFonts w:ascii="Times New Roman" w:hAnsi="Times New Roman" w:cs="Times New Roman"/>
+          <w:b/>
+          <w:bCs/>
+          <w:sz w:val="32"/>
+          <w:szCs w:val="32"/>
+          <w:u w:val="single"/>
+          <w:lang w:val="en-GB"/>
+        </w:rPr>
+      </w:pPr>
+      <w:r>
+        <w:rPr>
+          <w:rFonts w:ascii="Times New Roman" w:hAnsi="Times New Roman" w:cs="Times New Roman"/>
+          <w:b/>
+          <w:bCs/>
+          <w:sz w:val="32"/>
+          <w:szCs w:val="32"/>
+          <w:u w:val="single"/>
+          <w:lang w:val="en-GB"/>
+        </w:rPr>
+        <w:t>Architecture Diagram</w:t>
+      </w:r>
+    </w:p>
+    <w:p>
+      <w:pPr>
+        <w:pStyle w:val="BodyText"/>
+        <w:rPr>
+          <w:lang w:val="en-GB"/>
+        </w:rPr>
+      </w:pPr>
+      <w:r>
+        <w:rPr>
+          <w:lang w:val="en-GB"/>
+        </w:rPr>
+        <w:br/>
+      </w:r>
+      <w:r>
+        <w:rPr>
+          <w:lang w:val="en-GB"/>
+        </w:rPr>
+        <w:drawing>
+          <wp:inline distT="0" distB="0" distL="0" distR="0" wp14:anchorId="3488A826" wp14:editId="623B43DE">
+            <wp:extent cx="6120130" cy="2142490"/>
+            <wp:effectExtent l="0" t="0" r="0" b="0"/>
+            <wp:docPr id="2092505573" name="Picture 1" descr="A diagram of a diagram&#10;&#10;Description automatically generated with medium confidence"/>
+            <wp:cNvGraphicFramePr>
+              <a:graphicFrameLocks xmlns:a="http://schemas.openxmlformats.org/drawingml/2006/main" noChangeAspect="1"/>
+            </wp:cNvGraphicFramePr>
+            <a:graphic xmlns:a="http://schemas.openxmlformats.org/drawingml/2006/main">
+              <a:graphicData uri="http://schemas.openxmlformats.org/drawingml/2006/picture">
+                <pic:pic xmlns:pic="http://schemas.openxmlformats.org/drawingml/2006/picture">
+                  <pic:nvPicPr>
+                    <pic:cNvPr id="2092505573" name="Picture 1" descr="A diagram of a diagram&#10;&#10;Description automatically generated with medium confidence"/>
+                    <pic:cNvPicPr/>
+                  </pic:nvPicPr>
+                  <pic:blipFill>
+                    <a:blip r:embed="rId10"/>
+                    <a:stretch>
+                      <a:fillRect/>
+                    </a:stretch>
+                  </pic:blipFill>
+                  <pic:spPr>
+                    <a:xfrm>
+                      <a:off x="0" y="0"/>
+                      <a:ext cx="6120130" cy="2142490"/>
+                    </a:xfrm>
+                    <a:prstGeom prst="rect">
+                      <a:avLst/>
+                    </a:prstGeom>
+                  </pic:spPr>
+                </pic:pic>
+              </a:graphicData>
+            </a:graphic>
+          </wp:inline>
+        </w:drawing>
+      </w:r>
+    </w:p>
+    <w:p>
+      <w:pPr>
+        <w:pStyle w:val="BodyText"/>
+        <w:rPr>
+          <w:lang w:val="en-GB"/>
+        </w:rPr>
+      </w:pPr>
     </w:p>
     <w:p>
       <w:pPr>
@@ -2625,7 +3551,7 @@
           <w:color w:val="FF0000"/>
           <w:lang w:val="en-GB"/>
         </w:rPr>
-        <w:t xml:space="preserve">Interactions / logical connections between components: </w:t>
+        <w:t xml:space="preserve">Interactions / logical connections between components: e.g. directed arrows with short text explaining what </w:t>
       </w:r>
       <w:proofErr w:type="gramStart"/>
       <w:r>
@@ -2633,7 +3559,7 @@
           <w:color w:val="FF0000"/>
           <w:lang w:val="en-GB"/>
         </w:rPr>
-        <w:t>e.g.</w:t>
+        <w:t>is the purpose</w:t>
       </w:r>
       <w:proofErr w:type="gramEnd"/>
       <w:r>
@@ -2641,7 +3567,7 @@
           <w:color w:val="FF0000"/>
           <w:lang w:val="en-GB"/>
         </w:rPr>
-        <w:t xml:space="preserve"> directed arrows with short text explaining what is the purpose of each interaction</w:t>
+        <w:t xml:space="preserve"> of each interaction</w:t>
       </w:r>
     </w:p>
     <w:p>
@@ -2780,21 +3706,12 @@
         </w:rPr>
         <w:t xml:space="preserve">3. How does your design support / implement the evaluation you planned for the project? </w:t>
       </w:r>
-      <w:proofErr w:type="spellStart"/>
-      <w:r>
-        <w:rPr>
-          <w:color w:val="FF0000"/>
-          <w:lang w:val="en-GB"/>
-        </w:rPr>
-        <w:t>Its</w:t>
-      </w:r>
-      <w:proofErr w:type="spellEnd"/>
-      <w:r>
-        <w:rPr>
-          <w:color w:val="FF0000"/>
-          <w:lang w:val="en-GB"/>
-        </w:rPr>
-        <w:t xml:space="preserve"> </w:t>
+      <w:r>
+        <w:rPr>
+          <w:color w:val="FF0000"/>
+          <w:lang w:val="en-GB"/>
+        </w:rPr>
+        <w:t xml:space="preserve">Its </w:t>
       </w:r>
       <w:r>
         <w:rPr>
@@ -2826,7 +3743,6 @@
           <w:u w:val="single"/>
           <w:lang w:val="en-GB"/>
         </w:rPr>
-        <w:lastRenderedPageBreak/>
         <w:t>Advice:</w:t>
       </w:r>
       <w:r>
@@ -3208,7 +4124,7 @@
           <w:color w:val="FF0000"/>
           <w:lang w:val="en-GB"/>
         </w:rPr>
-        <w:t xml:space="preserve">, </w:t>
+        <w:t xml:space="preserve">, e.g. publish / </w:t>
       </w:r>
       <w:proofErr w:type="gramStart"/>
       <w:r>
@@ -3216,16 +4132,9 @@
           <w:color w:val="FF0000"/>
           <w:lang w:val="en-GB"/>
         </w:rPr>
-        <w:t>e.g.</w:t>
+        <w:t>subscribe</w:t>
       </w:r>
       <w:proofErr w:type="gramEnd"/>
-      <w:r>
-        <w:rPr>
-          <w:color w:val="FF0000"/>
-          <w:lang w:val="en-GB"/>
-        </w:rPr>
-        <w:t xml:space="preserve"> publish / subscribe</w:t>
-      </w:r>
     </w:p>
     <w:p>
       <w:pPr>
@@ -3252,7 +4161,7 @@
           <w:color w:val="FF0000"/>
           <w:lang w:val="en-GB"/>
         </w:rPr>
-        <w:t xml:space="preserve">el protocol (if applicable), </w:t>
+        <w:t xml:space="preserve">el protocol (if applicable), i.e. the messages / events you use in your </w:t>
       </w:r>
       <w:proofErr w:type="gramStart"/>
       <w:r>
@@ -3260,16 +4169,9 @@
           <w:color w:val="FF0000"/>
           <w:lang w:val="en-GB"/>
         </w:rPr>
-        <w:t>i.e.</w:t>
+        <w:t>application</w:t>
       </w:r>
       <w:proofErr w:type="gramEnd"/>
-      <w:r>
-        <w:rPr>
-          <w:color w:val="FF0000"/>
-          <w:lang w:val="en-GB"/>
-        </w:rPr>
-        <w:t xml:space="preserve"> the messages / events you use in your application</w:t>
-      </w:r>
     </w:p>
     <w:p>
       <w:pPr>
@@ -3424,6 +4326,7 @@
         <w:rPr>
           <w:lang w:val="en-GB"/>
         </w:rPr>
+        <w:lastRenderedPageBreak/>
         <w:t>4. Naming</w:t>
       </w:r>
     </w:p>
@@ -3631,12 +4534,21 @@
         </w:rPr>
         <w:t xml:space="preserve"> </w:t>
       </w:r>
-      <w:r>
-        <w:rPr>
-          <w:color w:val="FF0000"/>
-          <w:lang w:val="en-GB"/>
-        </w:rPr>
-        <w:t xml:space="preserve">Refer back to section 1 and </w:t>
+      <w:proofErr w:type="gramStart"/>
+      <w:r>
+        <w:rPr>
+          <w:color w:val="FF0000"/>
+          <w:lang w:val="en-GB"/>
+        </w:rPr>
+        <w:t>Refer back</w:t>
+      </w:r>
+      <w:proofErr w:type="gramEnd"/>
+      <w:r>
+        <w:rPr>
+          <w:color w:val="FF0000"/>
+          <w:lang w:val="en-GB"/>
+        </w:rPr>
+        <w:t xml:space="preserve"> to section 1 and </w:t>
       </w:r>
       <w:r>
         <w:rPr>
@@ -3657,7 +4569,86 @@
           <w:color w:val="FF0000"/>
           <w:lang w:val="en-GB"/>
         </w:rPr>
-        <w:t>and the utilized algorithm (</w:t>
+        <w:t xml:space="preserve">and the utilized algorithm (i.e. election / gossip / etc) </w:t>
+      </w:r>
+      <w:r>
+        <w:rPr>
+          <w:color w:val="FF0000"/>
+          <w:lang w:val="en-GB"/>
+        </w:rPr>
+        <w:t xml:space="preserve">in more detail. </w:t>
+      </w:r>
+      <w:r>
+        <w:rPr>
+          <w:color w:val="FF0000"/>
+          <w:lang w:val="en-GB"/>
+        </w:rPr>
+        <w:t>Again, a picture is worth thousand words, see examples in the course book.</w:t>
+      </w:r>
+    </w:p>
+    <w:p>
+      <w:pPr>
+        <w:pStyle w:val="Heading"/>
+        <w:rPr>
+          <w:lang w:val="en-GB"/>
+        </w:rPr>
+      </w:pPr>
+      <w:r>
+        <w:rPr>
+          <w:lang w:val="en-GB"/>
+        </w:rPr>
+        <w:t>6. Consistency and replication</w:t>
+      </w:r>
+    </w:p>
+    <w:p>
+      <w:pPr>
+        <w:pStyle w:val="BodyText"/>
+        <w:rPr>
+          <w:color w:val="FF0000"/>
+          <w:lang w:val="en-GB"/>
+        </w:rPr>
+      </w:pPr>
+      <w:r>
+        <w:rPr>
+          <w:color w:val="FF0000"/>
+          <w:lang w:val="en-GB"/>
+        </w:rPr>
+        <w:t xml:space="preserve">Design: </w:t>
+      </w:r>
+      <w:r>
+        <w:rPr>
+          <w:color w:val="FF0000"/>
+          <w:lang w:val="en-GB"/>
+        </w:rPr>
+        <w:t>I</w:t>
+      </w:r>
+      <w:r>
+        <w:rPr>
+          <w:color w:val="FF0000"/>
+          <w:lang w:val="en-GB"/>
+        </w:rPr>
+        <w:t xml:space="preserve">f your project </w:t>
+      </w:r>
+      <w:r>
+        <w:rPr>
+          <w:color w:val="FF0000"/>
+          <w:lang w:val="en-GB"/>
+        </w:rPr>
+        <w:t>follow</w:t>
+      </w:r>
+      <w:r>
+        <w:rPr>
+          <w:color w:val="FF0000"/>
+          <w:lang w:val="en-GB"/>
+        </w:rPr>
+        <w:t xml:space="preserve">s a </w:t>
+      </w:r>
+      <w:r>
+        <w:rPr>
+          <w:color w:val="FF0000"/>
+          <w:lang w:val="en-GB"/>
+        </w:rPr>
+        <w:t xml:space="preserve">data- or client-centric consistency model or implements replica management / protocol or such a scheme, describe it here briefly. </w:t>
       </w:r>
       <w:proofErr w:type="gramStart"/>
       <w:r>
@@ -3665,7 +4656,7 @@
           <w:color w:val="FF0000"/>
           <w:lang w:val="en-GB"/>
         </w:rPr>
-        <w:t>i.e.</w:t>
+        <w:t>Refer back</w:t>
       </w:r>
       <w:proofErr w:type="gramEnd"/>
       <w:r>
@@ -3673,14 +4664,21 @@
           <w:color w:val="FF0000"/>
           <w:lang w:val="en-GB"/>
         </w:rPr>
-        <w:t xml:space="preserve"> election / gossip / etc) </w:t>
-      </w:r>
-      <w:r>
-        <w:rPr>
-          <w:color w:val="FF0000"/>
-          <w:lang w:val="en-GB"/>
-        </w:rPr>
-        <w:t xml:space="preserve">in more detail. </w:t>
+        <w:t xml:space="preserve"> to section 1 and </w:t>
+      </w:r>
+      <w:r>
+        <w:rPr>
+          <w:color w:val="FF0000"/>
+          <w:lang w:val="en-GB"/>
+        </w:rPr>
+        <w:t>describe the components and their</w:t>
+      </w:r>
+      <w:r>
+        <w:rPr>
+          <w:color w:val="FF0000"/>
+          <w:lang w:val="en-GB"/>
+        </w:rPr>
+        <w:t xml:space="preserve"> roles in more detail. </w:t>
       </w:r>
       <w:r>
         <w:rPr>
@@ -3701,109 +4699,6 @@
         <w:rPr>
           <w:lang w:val="en-GB"/>
         </w:rPr>
-        <w:t>6. Consistency and replication</w:t>
-      </w:r>
-    </w:p>
-    <w:p>
-      <w:pPr>
-        <w:pStyle w:val="BodyText"/>
-        <w:rPr>
-          <w:color w:val="FF0000"/>
-          <w:lang w:val="en-GB"/>
-        </w:rPr>
-      </w:pPr>
-      <w:r>
-        <w:rPr>
-          <w:color w:val="FF0000"/>
-          <w:lang w:val="en-GB"/>
-        </w:rPr>
-        <w:t xml:space="preserve">Design: </w:t>
-      </w:r>
-      <w:r>
-        <w:rPr>
-          <w:color w:val="FF0000"/>
-          <w:lang w:val="en-GB"/>
-        </w:rPr>
-        <w:t>I</w:t>
-      </w:r>
-      <w:r>
-        <w:rPr>
-          <w:color w:val="FF0000"/>
-          <w:lang w:val="en-GB"/>
-        </w:rPr>
-        <w:t xml:space="preserve">f your project </w:t>
-      </w:r>
-      <w:r>
-        <w:rPr>
-          <w:color w:val="FF0000"/>
-          <w:lang w:val="en-GB"/>
-        </w:rPr>
-        <w:t>follow</w:t>
-      </w:r>
-      <w:r>
-        <w:rPr>
-          <w:color w:val="FF0000"/>
-          <w:lang w:val="en-GB"/>
-        </w:rPr>
-        <w:t xml:space="preserve">s a </w:t>
-      </w:r>
-      <w:r>
-        <w:rPr>
-          <w:color w:val="FF0000"/>
-          <w:lang w:val="en-GB"/>
-        </w:rPr>
-        <w:t xml:space="preserve">data- or client-centric consistency model or implements replica management / protocol or such a scheme, describe it here briefly. </w:t>
-      </w:r>
-      <w:proofErr w:type="gramStart"/>
-      <w:r>
-        <w:rPr>
-          <w:color w:val="FF0000"/>
-          <w:lang w:val="en-GB"/>
-        </w:rPr>
-        <w:t>Refer back</w:t>
-      </w:r>
-      <w:proofErr w:type="gramEnd"/>
-      <w:r>
-        <w:rPr>
-          <w:color w:val="FF0000"/>
-          <w:lang w:val="en-GB"/>
-        </w:rPr>
-        <w:t xml:space="preserve"> to section 1 and </w:t>
-      </w:r>
-      <w:r>
-        <w:rPr>
-          <w:color w:val="FF0000"/>
-          <w:lang w:val="en-GB"/>
-        </w:rPr>
-        <w:t>describe the components and their</w:t>
-      </w:r>
-      <w:r>
-        <w:rPr>
-          <w:color w:val="FF0000"/>
-          <w:lang w:val="en-GB"/>
-        </w:rPr>
-        <w:t xml:space="preserve"> roles in more detail. </w:t>
-      </w:r>
-      <w:r>
-        <w:rPr>
-          <w:color w:val="FF0000"/>
-          <w:lang w:val="en-GB"/>
-        </w:rPr>
-        <w:t>Again, a picture is worth thousand words, see examples in the course book.</w:t>
-      </w:r>
-    </w:p>
-    <w:p>
-      <w:pPr>
-        <w:pStyle w:val="Heading"/>
-        <w:rPr>
-          <w:lang w:val="en-GB"/>
-        </w:rPr>
-      </w:pPr>
-      <w:r>
-        <w:rPr>
-          <w:lang w:val="en-GB"/>
-        </w:rPr>
-        <w:lastRenderedPageBreak/>
         <w:t>7. Fault tolerance</w:t>
       </w:r>
     </w:p>
@@ -4370,6 +5265,7 @@
         <w:rPr>
           <w:lang w:val="en-GB"/>
         </w:rPr>
+        <w:lastRenderedPageBreak/>
         <w:t>References</w:t>
       </w:r>
     </w:p>
@@ -4490,8 +5386,8 @@
       </w:pPr>
     </w:p>
     <w:sectPr>
-      <w:headerReference w:type="default" r:id="rId10"/>
-      <w:footerReference w:type="default" r:id="rId11"/>
+      <w:headerReference w:type="default" r:id="rId11"/>
+      <w:footerReference w:type="default" r:id="rId12"/>
       <w:pgSz w:w="11906" w:h="16838"/>
       <w:pgMar w:top="1417" w:right="1134" w:bottom="1700" w:left="1134" w:header="708" w:footer="1417" w:gutter="0"/>
       <w:cols w:space="708"/>
@@ -4564,6 +5460,119 @@
 <file path=word/numbering.xml><?xml version="1.0" encoding="utf-8"?>
 <w:numbering xmlns:wpc="http://schemas.microsoft.com/office/word/2010/wordprocessingCanvas" xmlns:cx="http://schemas.microsoft.com/office/drawing/2014/chartex" xmlns:cx1="http://schemas.microsoft.com/office/drawing/2015/9/8/chartex" xmlns:cx2="http://schemas.microsoft.com/office/drawing/2015/10/21/chartex" xmlns:cx3="http://schemas.microsoft.com/office/drawing/2016/5/9/chartex" xmlns:cx4="http://schemas.microsoft.com/office/drawing/2016/5/10/chartex" xmlns:cx5="http://schemas.microsoft.com/office/drawing/2016/5/11/chartex" xmlns:cx6="http://schemas.microsoft.com/office/drawing/2016/5/12/chartex" xmlns:cx7="http://schemas.microsoft.com/office/drawing/2016/5/13/chartex" xmlns:cx8="http://schemas.microsoft.com/office/drawing/2016/5/14/chartex" xmlns:mc="http://schemas.openxmlformats.org/markup-compatibility/2006" xmlns:aink="http://schemas.microsoft.com/office/drawing/2016/ink" xmlns:am3d="http://schemas.microsoft.com/office/drawing/2017/model3d" xmlns:o="urn:schemas-microsoft-com:office:office" xmlns:oel="http://schemas.microsoft.com/office/2019/extlst" xmlns:r="http://schemas.openxmlformats.org/officeDocument/2006/relationships" xmlns:m="http://schemas.openxmlformats.org/officeDocument/2006/math" xmlns:v="urn:schemas-microsoft-com:vml" xmlns:wp14="http://schemas.microsoft.com/office/word/2010/wordprocessingDrawing" xmlns:wp="http://schemas.openxmlformats.org/drawingml/2006/wordprocessingDrawing" xmlns:w10="urn:schemas-microsoft-com:office:word" xmlns:w="http://schemas.openxmlformats.org/wordprocessingml/2006/main" xmlns:w14="http://schemas.microsoft.com/office/word/2010/wordml" xmlns:w15="http://schemas.microsoft.com/office/word/2012/wordml" xmlns:w16cex="http://schemas.microsoft.com/office/word/2018/wordml/cex" xmlns:w16cid="http://schemas.microsoft.com/office/word/2016/wordml/cid" xmlns:w16="http://schemas.microsoft.com/office/word/2018/wordml" xmlns:w16sdtdh="http://schemas.microsoft.com/office/word/2020/wordml/sdtdatahash" xmlns:w16se="http://schemas.microsoft.com/office/word/2015/wordml/symex" xmlns:wpg="http://schemas.microsoft.com/office/word/2010/wordprocessingGroup" xmlns:wpi="http://schemas.microsoft.com/office/word/2010/wordprocessingInk" xmlns:wne="http://schemas.microsoft.com/office/word/2006/wordml" xmlns:wps="http://schemas.microsoft.com/office/word/2010/wordprocessingShape" mc:Ignorable="w14 w15 w16se w16cid w16 w16cex w16sdtdh wp14">
   <w:abstractNum w:abstractNumId="0" w15:restartNumberingAfterBreak="0">
+    <w:nsid w:val="1694699C"/>
+    <w:multiLevelType w:val="hybridMultilevel"/>
+    <w:tmpl w:val="7F820B46"/>
+    <w:lvl w:ilvl="0" w:tplc="0409000B">
+      <w:start w:val="1"/>
+      <w:numFmt w:val="bullet"/>
+      <w:lvlText w:val=""/>
+      <w:lvlJc w:val="left"/>
+      <w:pPr>
+        <w:ind w:left="1080" w:hanging="360"/>
+      </w:pPr>
+      <w:rPr>
+        <w:rFonts w:ascii="Wingdings" w:hAnsi="Wingdings" w:hint="default"/>
+      </w:rPr>
+    </w:lvl>
+    <w:lvl w:ilvl="1" w:tplc="04090003" w:tentative="1">
+      <w:start w:val="1"/>
+      <w:numFmt w:val="bullet"/>
+      <w:lvlText w:val="o"/>
+      <w:lvlJc w:val="left"/>
+      <w:pPr>
+        <w:ind w:left="1800" w:hanging="360"/>
+      </w:pPr>
+      <w:rPr>
+        <w:rFonts w:ascii="Courier New" w:hAnsi="Courier New" w:cs="Courier New" w:hint="default"/>
+      </w:rPr>
+    </w:lvl>
+    <w:lvl w:ilvl="2" w:tplc="04090005" w:tentative="1">
+      <w:start w:val="1"/>
+      <w:numFmt w:val="bullet"/>
+      <w:lvlText w:val=""/>
+      <w:lvlJc w:val="left"/>
+      <w:pPr>
+        <w:ind w:left="2520" w:hanging="360"/>
+      </w:pPr>
+      <w:rPr>
+        <w:rFonts w:ascii="Wingdings" w:hAnsi="Wingdings" w:hint="default"/>
+      </w:rPr>
+    </w:lvl>
+    <w:lvl w:ilvl="3" w:tplc="04090001" w:tentative="1">
+      <w:start w:val="1"/>
+      <w:numFmt w:val="bullet"/>
+      <w:lvlText w:val=""/>
+      <w:lvlJc w:val="left"/>
+      <w:pPr>
+        <w:ind w:left="3240" w:hanging="360"/>
+      </w:pPr>
+      <w:rPr>
+        <w:rFonts w:ascii="Symbol" w:hAnsi="Symbol" w:hint="default"/>
+      </w:rPr>
+    </w:lvl>
+    <w:lvl w:ilvl="4" w:tplc="04090003" w:tentative="1">
+      <w:start w:val="1"/>
+      <w:numFmt w:val="bullet"/>
+      <w:lvlText w:val="o"/>
+      <w:lvlJc w:val="left"/>
+      <w:pPr>
+        <w:ind w:left="3960" w:hanging="360"/>
+      </w:pPr>
+      <w:rPr>
+        <w:rFonts w:ascii="Courier New" w:hAnsi="Courier New" w:cs="Courier New" w:hint="default"/>
+      </w:rPr>
+    </w:lvl>
+    <w:lvl w:ilvl="5" w:tplc="04090005" w:tentative="1">
+      <w:start w:val="1"/>
+      <w:numFmt w:val="bullet"/>
+      <w:lvlText w:val=""/>
+      <w:lvlJc w:val="left"/>
+      <w:pPr>
+        <w:ind w:left="4680" w:hanging="360"/>
+      </w:pPr>
+      <w:rPr>
+        <w:rFonts w:ascii="Wingdings" w:hAnsi="Wingdings" w:hint="default"/>
+      </w:rPr>
+    </w:lvl>
+    <w:lvl w:ilvl="6" w:tplc="04090001" w:tentative="1">
+      <w:start w:val="1"/>
+      <w:numFmt w:val="bullet"/>
+      <w:lvlText w:val=""/>
+      <w:lvlJc w:val="left"/>
+      <w:pPr>
+        <w:ind w:left="5400" w:hanging="360"/>
+      </w:pPr>
+      <w:rPr>
+        <w:rFonts w:ascii="Symbol" w:hAnsi="Symbol" w:hint="default"/>
+      </w:rPr>
+    </w:lvl>
+    <w:lvl w:ilvl="7" w:tplc="04090003" w:tentative="1">
+      <w:start w:val="1"/>
+      <w:numFmt w:val="bullet"/>
+      <w:lvlText w:val="o"/>
+      <w:lvlJc w:val="left"/>
+      <w:pPr>
+        <w:ind w:left="6120" w:hanging="360"/>
+      </w:pPr>
+      <w:rPr>
+        <w:rFonts w:ascii="Courier New" w:hAnsi="Courier New" w:cs="Courier New" w:hint="default"/>
+      </w:rPr>
+    </w:lvl>
+    <w:lvl w:ilvl="8" w:tplc="04090005" w:tentative="1">
+      <w:start w:val="1"/>
+      <w:numFmt w:val="bullet"/>
+      <w:lvlText w:val=""/>
+      <w:lvlJc w:val="left"/>
+      <w:pPr>
+        <w:ind w:left="6840" w:hanging="360"/>
+      </w:pPr>
+      <w:rPr>
+        <w:rFonts w:ascii="Wingdings" w:hAnsi="Wingdings" w:hint="default"/>
+      </w:rPr>
+    </w:lvl>
+  </w:abstractNum>
+  <w:abstractNum w:abstractNumId="1" w15:restartNumberingAfterBreak="0">
     <w:nsid w:val="2285125F"/>
     <w:multiLevelType w:val="multilevel"/>
     <w:tmpl w:val="F6F0F844"/>
@@ -4658,7 +5667,120 @@
       </w:pPr>
     </w:lvl>
   </w:abstractNum>
-  <w:abstractNum w:abstractNumId="1" w15:restartNumberingAfterBreak="0">
+  <w:abstractNum w:abstractNumId="2" w15:restartNumberingAfterBreak="0">
+    <w:nsid w:val="2DBB2CAF"/>
+    <w:multiLevelType w:val="hybridMultilevel"/>
+    <w:tmpl w:val="9D88D43E"/>
+    <w:lvl w:ilvl="0" w:tplc="04090009">
+      <w:start w:val="1"/>
+      <w:numFmt w:val="bullet"/>
+      <w:lvlText w:val=""/>
+      <w:lvlJc w:val="left"/>
+      <w:pPr>
+        <w:ind w:left="720" w:hanging="360"/>
+      </w:pPr>
+      <w:rPr>
+        <w:rFonts w:ascii="Wingdings" w:hAnsi="Wingdings" w:hint="default"/>
+      </w:rPr>
+    </w:lvl>
+    <w:lvl w:ilvl="1" w:tplc="04090003" w:tentative="1">
+      <w:start w:val="1"/>
+      <w:numFmt w:val="bullet"/>
+      <w:lvlText w:val="o"/>
+      <w:lvlJc w:val="left"/>
+      <w:pPr>
+        <w:ind w:left="1440" w:hanging="360"/>
+      </w:pPr>
+      <w:rPr>
+        <w:rFonts w:ascii="Courier New" w:hAnsi="Courier New" w:cs="Courier New" w:hint="default"/>
+      </w:rPr>
+    </w:lvl>
+    <w:lvl w:ilvl="2" w:tplc="04090005" w:tentative="1">
+      <w:start w:val="1"/>
+      <w:numFmt w:val="bullet"/>
+      <w:lvlText w:val=""/>
+      <w:lvlJc w:val="left"/>
+      <w:pPr>
+        <w:ind w:left="2160" w:hanging="360"/>
+      </w:pPr>
+      <w:rPr>
+        <w:rFonts w:ascii="Wingdings" w:hAnsi="Wingdings" w:hint="default"/>
+      </w:rPr>
+    </w:lvl>
+    <w:lvl w:ilvl="3" w:tplc="04090001" w:tentative="1">
+      <w:start w:val="1"/>
+      <w:numFmt w:val="bullet"/>
+      <w:lvlText w:val=""/>
+      <w:lvlJc w:val="left"/>
+      <w:pPr>
+        <w:ind w:left="2880" w:hanging="360"/>
+      </w:pPr>
+      <w:rPr>
+        <w:rFonts w:ascii="Symbol" w:hAnsi="Symbol" w:hint="default"/>
+      </w:rPr>
+    </w:lvl>
+    <w:lvl w:ilvl="4" w:tplc="04090003" w:tentative="1">
+      <w:start w:val="1"/>
+      <w:numFmt w:val="bullet"/>
+      <w:lvlText w:val="o"/>
+      <w:lvlJc w:val="left"/>
+      <w:pPr>
+        <w:ind w:left="3600" w:hanging="360"/>
+      </w:pPr>
+      <w:rPr>
+        <w:rFonts w:ascii="Courier New" w:hAnsi="Courier New" w:cs="Courier New" w:hint="default"/>
+      </w:rPr>
+    </w:lvl>
+    <w:lvl w:ilvl="5" w:tplc="04090005" w:tentative="1">
+      <w:start w:val="1"/>
+      <w:numFmt w:val="bullet"/>
+      <w:lvlText w:val=""/>
+      <w:lvlJc w:val="left"/>
+      <w:pPr>
+        <w:ind w:left="4320" w:hanging="360"/>
+      </w:pPr>
+      <w:rPr>
+        <w:rFonts w:ascii="Wingdings" w:hAnsi="Wingdings" w:hint="default"/>
+      </w:rPr>
+    </w:lvl>
+    <w:lvl w:ilvl="6" w:tplc="04090001" w:tentative="1">
+      <w:start w:val="1"/>
+      <w:numFmt w:val="bullet"/>
+      <w:lvlText w:val=""/>
+      <w:lvlJc w:val="left"/>
+      <w:pPr>
+        <w:ind w:left="5040" w:hanging="360"/>
+      </w:pPr>
+      <w:rPr>
+        <w:rFonts w:ascii="Symbol" w:hAnsi="Symbol" w:hint="default"/>
+      </w:rPr>
+    </w:lvl>
+    <w:lvl w:ilvl="7" w:tplc="04090003" w:tentative="1">
+      <w:start w:val="1"/>
+      <w:numFmt w:val="bullet"/>
+      <w:lvlText w:val="o"/>
+      <w:lvlJc w:val="left"/>
+      <w:pPr>
+        <w:ind w:left="5760" w:hanging="360"/>
+      </w:pPr>
+      <w:rPr>
+        <w:rFonts w:ascii="Courier New" w:hAnsi="Courier New" w:cs="Courier New" w:hint="default"/>
+      </w:rPr>
+    </w:lvl>
+    <w:lvl w:ilvl="8" w:tplc="04090005" w:tentative="1">
+      <w:start w:val="1"/>
+      <w:numFmt w:val="bullet"/>
+      <w:lvlText w:val=""/>
+      <w:lvlJc w:val="left"/>
+      <w:pPr>
+        <w:ind w:left="6480" w:hanging="360"/>
+      </w:pPr>
+      <w:rPr>
+        <w:rFonts w:ascii="Wingdings" w:hAnsi="Wingdings" w:hint="default"/>
+      </w:rPr>
+    </w:lvl>
+  </w:abstractNum>
+  <w:abstractNum w:abstractNumId="3" w15:restartNumberingAfterBreak="0">
     <w:nsid w:val="3B7655E8"/>
     <w:multiLevelType w:val="hybridMultilevel"/>
     <w:tmpl w:val="F698EBB8"/>
@@ -4771,7 +5893,7 @@
       </w:rPr>
     </w:lvl>
   </w:abstractNum>
-  <w:abstractNum w:abstractNumId="2" w15:restartNumberingAfterBreak="0">
+  <w:abstractNum w:abstractNumId="4" w15:restartNumberingAfterBreak="0">
     <w:nsid w:val="47D8753B"/>
     <w:multiLevelType w:val="hybridMultilevel"/>
     <w:tmpl w:val="664C0E46"/>
@@ -4884,7 +6006,7 @@
       </w:rPr>
     </w:lvl>
   </w:abstractNum>
-  <w:abstractNum w:abstractNumId="3" w15:restartNumberingAfterBreak="0">
+  <w:abstractNum w:abstractNumId="5" w15:restartNumberingAfterBreak="0">
     <w:nsid w:val="507E479E"/>
     <w:multiLevelType w:val="multilevel"/>
     <w:tmpl w:val="9DBA86F0"/>
@@ -4970,7 +6092,7 @@
       </w:pPr>
     </w:lvl>
   </w:abstractNum>
-  <w:abstractNum w:abstractNumId="4" w15:restartNumberingAfterBreak="0">
+  <w:abstractNum w:abstractNumId="6" w15:restartNumberingAfterBreak="0">
     <w:nsid w:val="7BF23461"/>
     <w:multiLevelType w:val="multilevel"/>
     <w:tmpl w:val="48AA278C"/>
@@ -5057,19 +6179,25 @@
     </w:lvl>
   </w:abstractNum>
   <w:num w:numId="1" w16cid:durableId="1724326136">
+    <w:abstractNumId w:val="6"/>
+  </w:num>
+  <w:num w:numId="2" w16cid:durableId="414133739">
+    <w:abstractNumId w:val="5"/>
+  </w:num>
+  <w:num w:numId="3" w16cid:durableId="1076588580">
+    <w:abstractNumId w:val="1"/>
+  </w:num>
+  <w:num w:numId="4" w16cid:durableId="2124493597">
+    <w:abstractNumId w:val="3"/>
+  </w:num>
+  <w:num w:numId="5" w16cid:durableId="1383023139">
     <w:abstractNumId w:val="4"/>
   </w:num>
-  <w:num w:numId="2" w16cid:durableId="414133739">
-    <w:abstractNumId w:val="3"/>
+  <w:num w:numId="6" w16cid:durableId="597327020">
+    <w:abstractNumId w:val="2"/>
   </w:num>
-  <w:num w:numId="3" w16cid:durableId="1076588580">
+  <w:num w:numId="7" w16cid:durableId="430049477">
     <w:abstractNumId w:val="0"/>
-  </w:num>
-  <w:num w:numId="4" w16cid:durableId="2124493597">
-    <w:abstractNumId w:val="1"/>
-  </w:num>
-  <w:num w:numId="5" w16cid:durableId="1383023139">
-    <w:abstractNumId w:val="2"/>
   </w:num>
 </w:numbering>
 </file>
